--- a/requirement/word-can-chuyen-sang-xml.docx
+++ b/requirement/word-can-chuyen-sang-xml.docx
@@ -12,16 +12,7 @@
         <w:rPr>
           <w:color w:val="FF0000"/>
         </w:rPr>
-        <w:t>#tag1</w:t>
-      </w:r>
-      <w:bookmarkStart w:id="0" w:name="_GoBack"/>
-      <w:bookmarkEnd w:id="0"/>
-      <w:proofErr w:type="gramStart"/>
-      <w:r>
-        <w:rPr>
-          <w:color w:val="FF0000"/>
-        </w:rPr>
-        <w:t>,tag2,tag3,</w:t>
+        <w:t>#tag1,tag2,tag3,</w:t>
       </w:r>
       <w:r>
         <w:rPr>
@@ -29,7 +20,6 @@
         </w:rPr>
         <w:t>tag4</w:t>
       </w:r>
-      <w:proofErr w:type="gramEnd"/>
     </w:p>
     <w:p>
       <w:r>
@@ -54,27 +44,13 @@
         <w:rPr>
           <w:highlight w:val="yellow"/>
         </w:rPr>
-        <w:t>A\</w:t>
-      </w:r>
-      <w:proofErr w:type="gramStart"/>
-      <w:r>
-        <w:rPr>
-          <w:highlight w:val="yellow"/>
-        </w:rPr>
-        <w:t>left</w:t>
-      </w:r>
-      <w:r>
-        <w:rPr>
-          <w:highlight w:val="yellow"/>
-        </w:rPr>
-        <w:t>(</w:t>
-      </w:r>
-      <w:proofErr w:type="gramEnd"/>
-      <w:r>
-        <w:rPr>
-          <w:highlight w:val="yellow"/>
-        </w:rPr>
-        <w:t>{</w:t>
+        <w:t>A\left</w:t>
+      </w:r>
+      <w:r>
+        <w:rPr>
+          <w:highlight w:val="yellow"/>
+        </w:rPr>
+        <w:t>({</w:t>
       </w:r>
       <w:r>
         <w:rPr>
@@ -234,6 +210,7 @@
       <w:r>
         <w:rPr>
           <w:noProof/>
+          <w:lang w:eastAsia="ja-JP"/>
         </w:rPr>
         <w:drawing>
           <wp:inline distT="0" distB="0" distL="0" distR="0">
@@ -289,21 +266,7 @@
         <w:rPr>
           <w:color w:val="FF0000"/>
         </w:rPr>
-        <w:t xml:space="preserve">&lt;iframe width="560" height="315" src="https://www.youtube.com/embed/jzqdnjiMjAU" frameborder="0" allow="accelerometer; autoplay; encrypted-media; gyroscope; picture-in-picture" allowfullscreen="" style="font-size: </w:t>
-      </w:r>
-      <w:proofErr w:type="gramStart"/>
-      <w:r>
-        <w:rPr>
-          <w:color w:val="FF0000"/>
-        </w:rPr>
-        <w:t>0.9375rem;</w:t>
-      </w:r>
-      <w:proofErr w:type="gramEnd"/>
-      <w:r>
-        <w:rPr>
-          <w:color w:val="FF0000"/>
-        </w:rPr>
-        <w:t>"&gt;&lt;/iframe&gt;</w:t>
+        <w:t>&lt;iframe width="560" height="315" src="https://www.youtube.com/embed/jzqdnjiMjAU" frameborder="0" allow="accelerometer; autoplay; encrypted-media; gyroscope; picture-in-picture" allowfullscreen="" style="font-size: 0.9375rem;"&gt;&lt;/iframe&gt;</w:t>
       </w:r>
     </w:p>
     <w:p>
@@ -320,16 +283,11 @@
         <w:t>$$</w:t>
       </w:r>
       <w:r>
-        <w:t>{\</w:t>
-      </w:r>
-      <w:proofErr w:type="gramStart"/>
-      <w:r>
-        <w:t>left</w:t>
+        <w:t>{\left</w:t>
       </w:r>
       <w:r>
         <w:t>(</w:t>
       </w:r>
-      <w:proofErr w:type="gramEnd"/>
       <w:r>
         <w:t>{x + 10} \right)</w:t>
       </w:r>
@@ -375,16 +333,11 @@
         <w:t>$$</w:t>
       </w:r>
       <w:r>
-        <w:t>{\</w:t>
-      </w:r>
-      <w:proofErr w:type="gramStart"/>
-      <w:r>
-        <w:t>left</w:t>
+        <w:t>{\left</w:t>
       </w:r>
       <w:r>
         <w:t>(</w:t>
       </w:r>
-      <w:proofErr w:type="gramEnd"/>
       <w:r>
         <w:t>{x + 10} \right)</w:t>
       </w:r>
@@ -430,16 +383,11 @@
         <w:t>$$</w:t>
       </w:r>
       <w:r>
-        <w:t>{\</w:t>
-      </w:r>
-      <w:proofErr w:type="gramStart"/>
-      <w:r>
-        <w:t>left</w:t>
+        <w:t>{\left</w:t>
       </w:r>
       <w:r>
         <w:t>(</w:t>
       </w:r>
-      <w:proofErr w:type="gramEnd"/>
       <w:r>
         <w:t>{x - 10} \right)</w:t>
       </w:r>
@@ -485,16 +433,11 @@
         <w:t>$$</w:t>
       </w:r>
       <w:r>
-        <w:t>{\</w:t>
-      </w:r>
-      <w:proofErr w:type="gramStart"/>
-      <w:r>
-        <w:t>left</w:t>
+        <w:t>{\left</w:t>
       </w:r>
       <w:r>
         <w:t>(</w:t>
       </w:r>
-      <w:proofErr w:type="gramEnd"/>
       <w:r>
         <w:t>{x + 10} \right)</w:t>
       </w:r>
@@ -689,6 +632,7 @@
         <w:rPr>
           <w:noProof/>
           <w:color w:val="1F497D" w:themeColor="text2"/>
+          <w:lang w:eastAsia="ja-JP"/>
         </w:rPr>
         <w:drawing>
           <wp:inline distT="0" distB="0" distL="0" distR="0">
@@ -785,21 +729,7 @@
         <w:rPr>
           <w:color w:val="1F497D" w:themeColor="text2"/>
         </w:rPr>
-        <w:t>2} = m\</w:t>
-      </w:r>
-      <w:proofErr w:type="gramStart"/>
-      <w:r>
-        <w:rPr>
-          <w:color w:val="1F497D" w:themeColor="text2"/>
-        </w:rPr>
-        <w:t>end{</w:t>
-      </w:r>
-      <w:proofErr w:type="gramEnd"/>
-      <w:r>
-        <w:rPr>
-          <w:color w:val="1F497D" w:themeColor="text2"/>
-        </w:rPr>
-        <w:t>array} \right</w:t>
+        <w:t>2} = m\end{array} \right</w:t>
       </w:r>
       <w:r>
         <w:rPr>
@@ -1234,25 +1164,1702 @@
         <w:rPr>
           <w:color w:val="FF0000"/>
         </w:rPr>
-        <w:t xml:space="preserve">&lt;iframe width="560" height="315" src="https://www.youtube.com/embed/jzqdnjiMjAU" frameborder="0" allow="accelerometer; autoplay; encrypted-media; gyroscope; picture-in-picture" allowfullscreen="" style="font-size: </w:t>
-      </w:r>
-      <w:proofErr w:type="gramStart"/>
-      <w:r>
-        <w:rPr>
-          <w:color w:val="FF0000"/>
-        </w:rPr>
-        <w:t>0.9375rem;</w:t>
-      </w:r>
-      <w:proofErr w:type="gramEnd"/>
-      <w:r>
-        <w:rPr>
-          <w:color w:val="FF0000"/>
-        </w:rPr>
-        <w:t>"&gt;&lt;/iframe&gt;</w:t>
+        <w:t>&lt;iframe width="560" height="315" src="https://www.youtube.com/embed/jzqdnjiMjAU" frameborder="0" allow="accelerometer; autoplay; encrypted-media; gyroscope; picture-in-picture" allowfullscreen="" style="font-size: 0.9375rem;"&gt;&lt;/iframe&gt;</w:t>
+      </w:r>
+    </w:p>
+    <w:p>
+      <w:pPr>
+        <w:rPr>
+          <w:color w:val="FF0000"/>
+        </w:rPr>
+      </w:pPr>
+      <w:r>
+        <w:rPr>
+          <w:color w:val="FF0000"/>
+        </w:rPr>
+        <w:t>#tag</w:t>
+      </w:r>
+      <w:r>
+        <w:rPr>
+          <w:color w:val="FF0000"/>
+        </w:rPr>
+        <w:t>5</w:t>
+      </w:r>
+      <w:r>
+        <w:rPr>
+          <w:color w:val="FF0000"/>
+        </w:rPr>
+        <w:t>,tag</w:t>
+      </w:r>
+      <w:r>
+        <w:rPr>
+          <w:color w:val="FF0000"/>
+        </w:rPr>
+        <w:t>6</w:t>
+      </w:r>
+      <w:r>
+        <w:rPr>
+          <w:color w:val="FF0000"/>
+        </w:rPr>
+        <w:t>,tag</w:t>
+      </w:r>
+      <w:r>
+        <w:rPr>
+          <w:color w:val="FF0000"/>
+        </w:rPr>
+        <w:t>7</w:t>
+      </w:r>
+      <w:r>
+        <w:rPr>
+          <w:color w:val="FF0000"/>
+        </w:rPr>
+        <w:t>,</w:t>
+      </w:r>
+      <w:r>
+        <w:rPr>
+          <w:color w:val="FF0000"/>
+        </w:rPr>
+        <w:t>tag</w:t>
+      </w:r>
+      <w:r>
+        <w:rPr>
+          <w:color w:val="FF0000"/>
+        </w:rPr>
+        <w:t>8</w:t>
+      </w:r>
+    </w:p>
+    <w:p>
+      <w:r>
+        <w:rPr>
+          <w:highlight w:val="yellow"/>
+        </w:rPr>
+        <w:t xml:space="preserve">Trong không gian với hệ tọa độ Oxyz, </w:t>
+      </w:r>
+      <w:r>
+        <w:rPr>
+          <w:highlight w:val="yellow"/>
+        </w:rPr>
+        <w:t>$$</w:t>
+      </w:r>
+      <w:r>
+        <w:rPr>
+          <w:highlight w:val="yellow"/>
+        </w:rPr>
+        <w:t>A\left({- 2; 4; 2} \right), B\left({- 5; 6; 2} \right)</w:t>
+      </w:r>
+      <w:r>
+        <w:rPr>
+          <w:highlight w:val="yellow"/>
+        </w:rPr>
+        <w:t>,</w:t>
+      </w:r>
+    </w:p>
+    <w:p>
+      <w:pPr>
+        <w:jc w:val="center"/>
+      </w:pPr>
+      <w:r>
+        <w:rPr>
+          <w:noProof/>
+          <w:lang w:eastAsia="ja-JP"/>
+        </w:rPr>
+        <w:drawing>
+          <wp:inline distT="0" distB="0" distL="0" distR="0" wp14:anchorId="794BB9C5" wp14:editId="6922BD2A">
+            <wp:extent cx="2638269" cy="1385091"/>
+            <wp:effectExtent l="0" t="0" r="0" b="5715"/>
+            <wp:docPr id="3" name="Picture 3"/>
+            <wp:cNvGraphicFramePr>
+              <a:graphicFrameLocks xmlns:a="http://schemas.openxmlformats.org/drawingml/2006/main" noChangeAspect="1"/>
+            </wp:cNvGraphicFramePr>
+            <a:graphic xmlns:a="http://schemas.openxmlformats.org/drawingml/2006/main">
+              <a:graphicData uri="http://schemas.openxmlformats.org/drawingml/2006/picture">
+                <pic:pic xmlns:pic="http://schemas.openxmlformats.org/drawingml/2006/picture">
+                  <pic:nvPicPr>
+                    <pic:cNvPr id="0" name="ban-cam-ket-600.jpg"/>
+                    <pic:cNvPicPr/>
+                  </pic:nvPicPr>
+                  <pic:blipFill>
+                    <a:blip r:embed="rId5">
+                      <a:extLst>
+                        <a:ext uri="{28A0092B-C50C-407E-A947-70E740481C1C}">
+                          <a14:useLocalDpi xmlns:a14="http://schemas.microsoft.com/office/drawing/2010/main" val="0"/>
+                        </a:ext>
+                      </a:extLst>
+                    </a:blip>
+                    <a:stretch>
+                      <a:fillRect/>
+                    </a:stretch>
+                  </pic:blipFill>
+                  <pic:spPr>
+                    <a:xfrm>
+                      <a:off x="0" y="0"/>
+                      <a:ext cx="2636539" cy="1384183"/>
+                    </a:xfrm>
+                    <a:prstGeom prst="rect">
+                      <a:avLst/>
+                    </a:prstGeom>
+                  </pic:spPr>
+                </pic:pic>
+              </a:graphicData>
+            </a:graphic>
+          </wp:inline>
+        </w:drawing>
+      </w:r>
+    </w:p>
+    <w:p>
+      <w:pPr>
+        <w:jc w:val="center"/>
+        <w:rPr>
+          <w:color w:val="FF0000"/>
+        </w:rPr>
+      </w:pPr>
+      <w:r>
+        <w:rPr>
+          <w:color w:val="FF0000"/>
+        </w:rPr>
+        <w:t>&lt;iframe width="560" height="315" src="https://www.youtube.com/embed/jzqdnjiMjAU" frameborder="0" allow="accelerometer; autoplay; encrypted-media; gyroscope; picture-in-picture" allowfullscreen="" style="font-size: 0.9375rem;"&gt;&lt;/iframe&gt;</w:t>
+      </w:r>
+    </w:p>
+    <w:p>
+      <w:r>
+        <w:t>#</w:t>
+      </w:r>
+      <w:r>
+        <w:rPr>
+          <w:highlight w:val="green"/>
+        </w:rPr>
+        <w:t>dung</w:t>
+      </w:r>
+      <w:r>
+        <w:t>$$</w:t>
+      </w:r>
+      <w:r>
+        <w:t>2</w:t>
+      </w:r>
+      <w:r>
+        <w:t>{\left({x + 10} \right)^2} + {\left({y - 17} \right)^2} + {\left({z - 7} \right)^2} = 8</w:t>
+      </w:r>
+      <w:r>
+        <w:t>$$</w:t>
+      </w:r>
+    </w:p>
+    <w:p>
+      <w:r>
+        <w:t>#nhieu</w:t>
+      </w:r>
+      <w:r>
+        <w:t>$$</w:t>
+      </w:r>
+      <w:r>
+        <w:t>2</w:t>
+      </w:r>
+      <w:r>
+        <w:t>{\left({x + 10} \right)^2} + {\left({y - 17} \right)^2} + {\left({z + 7} \right)^2} = 8</w:t>
+      </w:r>
+      <w:r>
+        <w:t>$$</w:t>
+      </w:r>
+    </w:p>
+    <w:p>
+      <w:r>
+        <w:t>#nhieu</w:t>
+      </w:r>
+      <w:r>
+        <w:t>$$</w:t>
+      </w:r>
+      <w:r>
+        <w:t>2</w:t>
+      </w:r>
+      <w:r>
+        <w:t>{\left({x - 10} \right)^2} + {\left({y - 17} \right)^2} + {+ ^2} = 8</w:t>
+      </w:r>
+      <w:r>
+        <w:t>$$</w:t>
+      </w:r>
+    </w:p>
+    <w:p>
+      <w:r>
+        <w:t>#nhieu</w:t>
+      </w:r>
+      <w:r>
+        <w:t>$$</w:t>
+      </w:r>
+      <w:r>
+        <w:t>2</w:t>
+      </w:r>
+      <w:r>
+        <w:t>{\left({x + 10} \right)^2} + {\left({y + 17} \right)^2} + {\left({z + 7} \right)^2} = 8</w:t>
+      </w:r>
+      <w:r>
+        <w:t>$$</w:t>
+      </w:r>
+    </w:p>
+    <w:p>
+      <w:r>
+        <w:t>#loigiai</w:t>
+      </w:r>
+      <w:r>
+        <w:t>:</w:t>
+      </w:r>
+    </w:p>
+    <w:p>
+      <w:pPr>
+        <w:rPr>
+          <w:color w:val="1F497D" w:themeColor="text2"/>
+        </w:rPr>
+      </w:pPr>
+      <w:r>
+        <w:t xml:space="preserve"> </w:t>
+      </w:r>
+      <w:r>
+        <w:rPr>
+          <w:color w:val="1F497D" w:themeColor="text2"/>
+        </w:rPr>
+        <w:t xml:space="preserve">Ta có </w:t>
+      </w:r>
+      <w:r>
+        <w:rPr>
+          <w:color w:val="1F497D" w:themeColor="text2"/>
+        </w:rPr>
+        <w:t>$$</w:t>
+      </w:r>
+      <w:r>
+        <w:rPr>
+          <w:color w:val="1F497D" w:themeColor="text2"/>
+        </w:rPr>
+        <w:t>y = {x^4} - 2m{x^2} + 1</w:t>
+      </w:r>
+      <w:r>
+        <w:rPr>
+          <w:color w:val="1F497D" w:themeColor="text2"/>
+        </w:rPr>
+        <w:t>$$</w:t>
+      </w:r>
+    </w:p>
+    <w:p>
+      <w:pPr>
+        <w:rPr>
+          <w:color w:val="1F497D" w:themeColor="text2"/>
+        </w:rPr>
+      </w:pPr>
+      <w:r>
+        <w:rPr>
+          <w:color w:val="1F497D" w:themeColor="text2"/>
+        </w:rPr>
+        <w:t xml:space="preserve">TXĐ: </w:t>
+      </w:r>
+      <w:r>
+        <w:rPr>
+          <w:color w:val="1F497D" w:themeColor="text2"/>
+        </w:rPr>
+        <w:t>$$</w:t>
+      </w:r>
+      <w:r>
+        <w:rPr>
+          <w:color w:val="1F497D" w:themeColor="text2"/>
+        </w:rPr>
+        <w:t>D = \mathbb{R}</w:t>
+      </w:r>
+      <w:r>
+        <w:rPr>
+          <w:color w:val="1F497D" w:themeColor="text2"/>
+        </w:rPr>
+        <w:t>$$</w:t>
+      </w:r>
+    </w:p>
+    <w:p>
+      <w:pPr>
+        <w:rPr>
+          <w:color w:val="1F497D" w:themeColor="text2"/>
+        </w:rPr>
+      </w:pPr>
+      <w:r>
+        <w:rPr>
+          <w:color w:val="1F497D" w:themeColor="text2"/>
+        </w:rPr>
+        <w:t>$$</w:t>
+      </w:r>
+      <w:r>
+        <w:rPr>
+          <w:color w:val="1F497D" w:themeColor="text2"/>
+        </w:rPr>
+        <w:t>y' = 4{x^3} - 4mx</w:t>
+      </w:r>
+      <w:r>
+        <w:rPr>
+          <w:color w:val="1F497D" w:themeColor="text2"/>
+        </w:rPr>
+        <w:t>$$</w:t>
+      </w:r>
+    </w:p>
+    <w:p>
+      <w:pPr>
+        <w:jc w:val="center"/>
+        <w:rPr>
+          <w:color w:val="1F497D" w:themeColor="text2"/>
+        </w:rPr>
+      </w:pPr>
+      <w:r>
+        <w:rPr>
+          <w:noProof/>
+          <w:color w:val="1F497D" w:themeColor="text2"/>
+          <w:lang w:eastAsia="ja-JP"/>
+        </w:rPr>
+        <w:drawing>
+          <wp:inline distT="0" distB="0" distL="0" distR="0" wp14:anchorId="74BFE52C" wp14:editId="00C7BEED">
+            <wp:extent cx="2552368" cy="1812898"/>
+            <wp:effectExtent l="0" t="0" r="635" b="0"/>
+            <wp:docPr id="4" name="Picture 4"/>
+            <wp:cNvGraphicFramePr>
+              <a:graphicFrameLocks xmlns:a="http://schemas.openxmlformats.org/drawingml/2006/main" noChangeAspect="1"/>
+            </wp:cNvGraphicFramePr>
+            <a:graphic xmlns:a="http://schemas.openxmlformats.org/drawingml/2006/main">
+              <a:graphicData uri="http://schemas.openxmlformats.org/drawingml/2006/picture">
+                <pic:pic xmlns:pic="http://schemas.openxmlformats.org/drawingml/2006/picture">
+                  <pic:nvPicPr>
+                    <pic:cNvPr id="0" name="avar.jpg"/>
+                    <pic:cNvPicPr/>
+                  </pic:nvPicPr>
+                  <pic:blipFill>
+                    <a:blip r:embed="rId6">
+                      <a:extLst>
+                        <a:ext uri="{28A0092B-C50C-407E-A947-70E740481C1C}">
+                          <a14:useLocalDpi xmlns:a14="http://schemas.microsoft.com/office/drawing/2010/main" val="0"/>
+                        </a:ext>
+                      </a:extLst>
+                    </a:blip>
+                    <a:stretch>
+                      <a:fillRect/>
+                    </a:stretch>
+                  </pic:blipFill>
+                  <pic:spPr>
+                    <a:xfrm>
+                      <a:off x="0" y="0"/>
+                      <a:ext cx="2560224" cy="1818478"/>
+                    </a:xfrm>
+                    <a:prstGeom prst="rect">
+                      <a:avLst/>
+                    </a:prstGeom>
+                  </pic:spPr>
+                </pic:pic>
+              </a:graphicData>
+            </a:graphic>
+          </wp:inline>
+        </w:drawing>
+      </w:r>
+    </w:p>
+    <w:p>
+      <w:pPr>
+        <w:rPr>
+          <w:color w:val="1F497D" w:themeColor="text2"/>
+        </w:rPr>
+      </w:pPr>
+      <w:r>
+        <w:rPr>
+          <w:color w:val="1F497D" w:themeColor="text2"/>
+        </w:rPr>
+        <w:lastRenderedPageBreak/>
+        <w:t>$$</w:t>
+      </w:r>
+      <w:r>
+        <w:rPr>
+          <w:color w:val="1F497D" w:themeColor="text2"/>
+        </w:rPr>
+        <w:t>y' = 0 \Leftrightarrow 4{x^3} - 4mx = 0 \Leftrightarrow \left[\begin{array}{l}x = 0\\{x^2} = m\end{array} \right.</w:t>
+      </w:r>
+      <w:r>
+        <w:rPr>
+          <w:color w:val="1F497D" w:themeColor="text2"/>
+        </w:rPr>
+        <w:t>$$</w:t>
+      </w:r>
+    </w:p>
+    <w:p>
+      <w:pPr>
+        <w:rPr>
+          <w:color w:val="FF0000"/>
+        </w:rPr>
+      </w:pPr>
+      <w:r>
+        <w:rPr>
+          <w:color w:val="1F497D" w:themeColor="text2"/>
+        </w:rPr>
+        <w:t xml:space="preserve">Đồ thị hàm số có ba điểm cực trị </w:t>
+      </w:r>
+      <w:r>
+        <w:rPr>
+          <w:color w:val="1F497D" w:themeColor="text2"/>
+        </w:rPr>
+        <w:t>$$</w:t>
+      </w:r>
+      <w:r>
+        <w:rPr>
+          <w:color w:val="1F497D" w:themeColor="text2"/>
+        </w:rPr>
+        <w:t>\Leftrightarrow y' = 0</w:t>
+      </w:r>
+      <w:r>
+        <w:rPr>
+          <w:color w:val="1F497D" w:themeColor="text2"/>
+        </w:rPr>
+        <w:t>$$</w:t>
+      </w:r>
+      <w:r>
+        <w:rPr>
+          <w:color w:val="1F497D" w:themeColor="text2"/>
+        </w:rPr>
+        <w:t xml:space="preserve"> có 3 nghiệm phân biệt </w:t>
+      </w:r>
+      <w:r>
+        <w:rPr>
+          <w:color w:val="1F497D" w:themeColor="text2"/>
+        </w:rPr>
+        <w:t>$$</w:t>
+      </w:r>
+      <w:r>
+        <w:rPr>
+          <w:color w:val="1F497D" w:themeColor="text2"/>
+        </w:rPr>
+        <w:t>m &gt; 0.</w:t>
+      </w:r>
+      <w:r>
+        <w:rPr>
+          <w:color w:val="1F497D" w:themeColor="text2"/>
+        </w:rPr>
+        <w:t>$$</w:t>
+      </w:r>
+      <w:r>
+        <w:rPr>
+          <w:color w:val="1F497D" w:themeColor="text2"/>
+        </w:rPr>
+        <w:t xml:space="preserve"> </w:t>
+      </w:r>
+      <w:r>
+        <w:rPr>
+          <w:color w:val="FF0000"/>
+        </w:rPr>
+        <w:t>&lt;iframe width="560" height="315" src="https://www.youtube.com/embed/jzqdnjiMjAU" frameborder="0" allow="accelerometer; autoplay; encrypted-media; gyroscope; picture-in-picture" allowfullscreen="" style="font-size: 0.9375rem;"&gt;&lt;/iframe&gt;</w:t>
       </w:r>
     </w:p>
     <w:p/>
     <w:p/>
+    <w:p>
+      <w:pPr>
+        <w:rPr>
+          <w:color w:val="FF0000"/>
+        </w:rPr>
+      </w:pPr>
+      <w:r>
+        <w:rPr>
+          <w:color w:val="FF0000"/>
+        </w:rPr>
+        <w:t>#tag3,tag3</w:t>
+      </w:r>
+      <w:r>
+        <w:rPr>
+          <w:color w:val="FF0000"/>
+        </w:rPr>
+        <w:t>,tag3,</w:t>
+      </w:r>
+      <w:r>
+        <w:rPr>
+          <w:color w:val="FF0000"/>
+        </w:rPr>
+        <w:t>tag3</w:t>
+      </w:r>
+    </w:p>
+    <w:p>
+      <w:r>
+        <w:rPr>
+          <w:highlight w:val="yellow"/>
+        </w:rPr>
+        <w:t>33</w:t>
+      </w:r>
+      <w:r>
+        <w:rPr>
+          <w:highlight w:val="yellow"/>
+        </w:rPr>
+        <w:t xml:space="preserve">Trong không gian với hệ tọa độ Oxyz, </w:t>
+      </w:r>
+      <w:r>
+        <w:rPr>
+          <w:highlight w:val="yellow"/>
+        </w:rPr>
+        <w:t>$$</w:t>
+      </w:r>
+      <w:r>
+        <w:rPr>
+          <w:highlight w:val="yellow"/>
+        </w:rPr>
+        <w:t>A\left({- 2; 4; 2} \right), B\left({- 5; 6; 2} \right), C\left({- 10; 17; - 7} \right).</w:t>
+      </w:r>
+      <w:r>
+        <w:rPr>
+          <w:highlight w:val="yellow"/>
+        </w:rPr>
+        <w:t>$$</w:t>
+      </w:r>
+      <w:r>
+        <w:rPr>
+          <w:highlight w:val="yellow"/>
+        </w:rPr>
+        <w:t xml:space="preserve"> Viết phương trình mặt cầu tâm C bán kính A</w:t>
+      </w:r>
+    </w:p>
+    <w:p>
+      <w:pPr>
+        <w:jc w:val="center"/>
+      </w:pPr>
+      <w:r>
+        <w:rPr>
+          <w:noProof/>
+          <w:lang w:eastAsia="ja-JP"/>
+        </w:rPr>
+        <w:drawing>
+          <wp:inline distT="0" distB="0" distL="0" distR="0" wp14:anchorId="794BB9C5" wp14:editId="6922BD2A">
+            <wp:extent cx="2638269" cy="1385091"/>
+            <wp:effectExtent l="0" t="0" r="0" b="5715"/>
+            <wp:docPr id="5" name="Picture 5"/>
+            <wp:cNvGraphicFramePr>
+              <a:graphicFrameLocks xmlns:a="http://schemas.openxmlformats.org/drawingml/2006/main" noChangeAspect="1"/>
+            </wp:cNvGraphicFramePr>
+            <a:graphic xmlns:a="http://schemas.openxmlformats.org/drawingml/2006/main">
+              <a:graphicData uri="http://schemas.openxmlformats.org/drawingml/2006/picture">
+                <pic:pic xmlns:pic="http://schemas.openxmlformats.org/drawingml/2006/picture">
+                  <pic:nvPicPr>
+                    <pic:cNvPr id="0" name="ban-cam-ket-600.jpg"/>
+                    <pic:cNvPicPr/>
+                  </pic:nvPicPr>
+                  <pic:blipFill>
+                    <a:blip r:embed="rId5">
+                      <a:extLst>
+                        <a:ext uri="{28A0092B-C50C-407E-A947-70E740481C1C}">
+                          <a14:useLocalDpi xmlns:a14="http://schemas.microsoft.com/office/drawing/2010/main" val="0"/>
+                        </a:ext>
+                      </a:extLst>
+                    </a:blip>
+                    <a:stretch>
+                      <a:fillRect/>
+                    </a:stretch>
+                  </pic:blipFill>
+                  <pic:spPr>
+                    <a:xfrm>
+                      <a:off x="0" y="0"/>
+                      <a:ext cx="2636539" cy="1384183"/>
+                    </a:xfrm>
+                    <a:prstGeom prst="rect">
+                      <a:avLst/>
+                    </a:prstGeom>
+                  </pic:spPr>
+                </pic:pic>
+              </a:graphicData>
+            </a:graphic>
+          </wp:inline>
+        </w:drawing>
+      </w:r>
+    </w:p>
+    <w:p>
+      <w:pPr>
+        <w:jc w:val="center"/>
+        <w:rPr>
+          <w:color w:val="FF0000"/>
+        </w:rPr>
+      </w:pPr>
+      <w:r>
+        <w:rPr>
+          <w:color w:val="FF0000"/>
+        </w:rPr>
+        <w:t>&lt;iframe width="560" height="315" src="https://www.youtube.com/embed/jzqdnjiMjAU" frameborder="0" allow="accelerometer; autoplay; encrypted-media; gyroscope; picture-in-picture" allowfullscreen="" style="font-size: 0.9375rem;"&gt;&lt;/iframe&gt;</w:t>
+      </w:r>
+    </w:p>
+    <w:p>
+      <w:r>
+        <w:t>#</w:t>
+      </w:r>
+      <w:r>
+        <w:rPr>
+          <w:highlight w:val="green"/>
+        </w:rPr>
+        <w:t>dung</w:t>
+      </w:r>
+      <w:r>
+        <w:t>$$</w:t>
+      </w:r>
+      <w:r>
+        <w:t>3</w:t>
+      </w:r>
+      <w:r>
+        <w:t>{\left({x + 10} \right)^2} + {\left({y - 17} \right)^2} + {\left({z - 7} \right)^2} = 8</w:t>
+      </w:r>
+      <w:r>
+        <w:t>$$</w:t>
+      </w:r>
+    </w:p>
+    <w:p>
+      <w:r>
+        <w:t>#nhieu</w:t>
+      </w:r>
+      <w:r>
+        <w:t>$$</w:t>
+      </w:r>
+      <w:r>
+        <w:t>3</w:t>
+      </w:r>
+      <w:r>
+        <w:t>{\left({x + 10} \right)^2} + {\left({y - 17} \right)^2} + {\left({z + 7} \right)^2} = 8</w:t>
+      </w:r>
+      <w:r>
+        <w:t>$$</w:t>
+      </w:r>
+    </w:p>
+    <w:p>
+      <w:r>
+        <w:t>#nhieu</w:t>
+      </w:r>
+      <w:r>
+        <w:t>$$</w:t>
+      </w:r>
+      <w:r>
+        <w:t>3</w:t>
+      </w:r>
+      <w:r>
+        <w:t>{\left({x - 10} \right)^2} + {\left({y - 17} \right)^2} + {+ ^2} = 8</w:t>
+      </w:r>
+      <w:r>
+        <w:t>$$</w:t>
+      </w:r>
+    </w:p>
+    <w:p>
+      <w:r>
+        <w:t>#nhieu</w:t>
+      </w:r>
+      <w:r>
+        <w:t>$$</w:t>
+      </w:r>
+      <w:r>
+        <w:t>3</w:t>
+      </w:r>
+      <w:r>
+        <w:t>{\left({x + 10} \right)^2} + {\left({y + 17} \right)^2} + {\left({z + 7} \right)^2} = 8</w:t>
+      </w:r>
+      <w:r>
+        <w:t>$$</w:t>
+      </w:r>
+    </w:p>
+    <w:p>
+      <w:r>
+        <w:t>#loigiai</w:t>
+      </w:r>
+      <w:r>
+        <w:t>:</w:t>
+      </w:r>
+      <w:r>
+        <w:t>4</w:t>
+      </w:r>
+    </w:p>
+    <w:p>
+      <w:pPr>
+        <w:rPr>
+          <w:color w:val="1F497D" w:themeColor="text2"/>
+        </w:rPr>
+      </w:pPr>
+      <w:r>
+        <w:t xml:space="preserve"> </w:t>
+      </w:r>
+      <w:r>
+        <w:rPr>
+          <w:color w:val="1F497D" w:themeColor="text2"/>
+        </w:rPr>
+        <w:t xml:space="preserve">Ta có </w:t>
+      </w:r>
+      <w:r>
+        <w:rPr>
+          <w:color w:val="1F497D" w:themeColor="text2"/>
+        </w:rPr>
+        <w:t>$$</w:t>
+      </w:r>
+      <w:r>
+        <w:rPr>
+          <w:color w:val="1F497D" w:themeColor="text2"/>
+        </w:rPr>
+        <w:t>y = {x^4} - 2m{x^2} + 1</w:t>
+      </w:r>
+      <w:r>
+        <w:rPr>
+          <w:color w:val="1F497D" w:themeColor="text2"/>
+        </w:rPr>
+        <w:t>$$</w:t>
+      </w:r>
+    </w:p>
+    <w:p>
+      <w:pPr>
+        <w:rPr>
+          <w:color w:val="1F497D" w:themeColor="text2"/>
+        </w:rPr>
+      </w:pPr>
+      <w:r>
+        <w:rPr>
+          <w:color w:val="1F497D" w:themeColor="text2"/>
+        </w:rPr>
+        <w:t xml:space="preserve">TXĐ: </w:t>
+      </w:r>
+      <w:r>
+        <w:rPr>
+          <w:color w:val="1F497D" w:themeColor="text2"/>
+        </w:rPr>
+        <w:t>$$</w:t>
+      </w:r>
+      <w:r>
+        <w:rPr>
+          <w:color w:val="1F497D" w:themeColor="text2"/>
+        </w:rPr>
+        <w:t>D = \mathbb{R}</w:t>
+      </w:r>
+      <w:r>
+        <w:rPr>
+          <w:color w:val="1F497D" w:themeColor="text2"/>
+        </w:rPr>
+        <w:t>$$</w:t>
+      </w:r>
+    </w:p>
+    <w:p>
+      <w:pPr>
+        <w:rPr>
+          <w:color w:val="1F497D" w:themeColor="text2"/>
+        </w:rPr>
+      </w:pPr>
+      <w:r>
+        <w:rPr>
+          <w:color w:val="1F497D" w:themeColor="text2"/>
+        </w:rPr>
+        <w:t>$$</w:t>
+      </w:r>
+      <w:r>
+        <w:rPr>
+          <w:color w:val="1F497D" w:themeColor="text2"/>
+        </w:rPr>
+        <w:t>y' = 4{x^3} - 4mx</w:t>
+      </w:r>
+      <w:r>
+        <w:rPr>
+          <w:color w:val="1F497D" w:themeColor="text2"/>
+        </w:rPr>
+        <w:t>$$</w:t>
+      </w:r>
+    </w:p>
+    <w:p>
+      <w:pPr>
+        <w:jc w:val="center"/>
+        <w:rPr>
+          <w:color w:val="1F497D" w:themeColor="text2"/>
+        </w:rPr>
+      </w:pPr>
+      <w:r>
+        <w:rPr>
+          <w:noProof/>
+          <w:color w:val="1F497D" w:themeColor="text2"/>
+          <w:lang w:eastAsia="ja-JP"/>
+        </w:rPr>
+        <w:lastRenderedPageBreak/>
+        <w:drawing>
+          <wp:inline distT="0" distB="0" distL="0" distR="0" wp14:anchorId="74BFE52C" wp14:editId="00C7BEED">
+            <wp:extent cx="2552368" cy="1812898"/>
+            <wp:effectExtent l="0" t="0" r="635" b="0"/>
+            <wp:docPr id="6" name="Picture 6"/>
+            <wp:cNvGraphicFramePr>
+              <a:graphicFrameLocks xmlns:a="http://schemas.openxmlformats.org/drawingml/2006/main" noChangeAspect="1"/>
+            </wp:cNvGraphicFramePr>
+            <a:graphic xmlns:a="http://schemas.openxmlformats.org/drawingml/2006/main">
+              <a:graphicData uri="http://schemas.openxmlformats.org/drawingml/2006/picture">
+                <pic:pic xmlns:pic="http://schemas.openxmlformats.org/drawingml/2006/picture">
+                  <pic:nvPicPr>
+                    <pic:cNvPr id="0" name="avar.jpg"/>
+                    <pic:cNvPicPr/>
+                  </pic:nvPicPr>
+                  <pic:blipFill>
+                    <a:blip r:embed="rId6">
+                      <a:extLst>
+                        <a:ext uri="{28A0092B-C50C-407E-A947-70E740481C1C}">
+                          <a14:useLocalDpi xmlns:a14="http://schemas.microsoft.com/office/drawing/2010/main" val="0"/>
+                        </a:ext>
+                      </a:extLst>
+                    </a:blip>
+                    <a:stretch>
+                      <a:fillRect/>
+                    </a:stretch>
+                  </pic:blipFill>
+                  <pic:spPr>
+                    <a:xfrm>
+                      <a:off x="0" y="0"/>
+                      <a:ext cx="2560224" cy="1818478"/>
+                    </a:xfrm>
+                    <a:prstGeom prst="rect">
+                      <a:avLst/>
+                    </a:prstGeom>
+                  </pic:spPr>
+                </pic:pic>
+              </a:graphicData>
+            </a:graphic>
+          </wp:inline>
+        </w:drawing>
+      </w:r>
+    </w:p>
+    <w:p>
+      <w:pPr>
+        <w:rPr>
+          <w:color w:val="1F497D" w:themeColor="text2"/>
+        </w:rPr>
+      </w:pPr>
+      <w:r>
+        <w:rPr>
+          <w:color w:val="1F497D" w:themeColor="text2"/>
+        </w:rPr>
+        <w:t>4</w:t>
+      </w:r>
+      <w:r>
+        <w:rPr>
+          <w:color w:val="1F497D" w:themeColor="text2"/>
+        </w:rPr>
+        <w:t>$$</w:t>
+      </w:r>
+      <w:r>
+        <w:rPr>
+          <w:color w:val="1F497D" w:themeColor="text2"/>
+        </w:rPr>
+        <w:t>y' = 0 \Leftrightarrow 4{x^3} - 4mx = 0 \Leftrightarrow \left[\begin{array}{l}x = 0\\{x^2} = m\end{array} \right.</w:t>
+      </w:r>
+      <w:r>
+        <w:rPr>
+          <w:color w:val="1F497D" w:themeColor="text2"/>
+        </w:rPr>
+        <w:t>$$</w:t>
+      </w:r>
+      <w:r>
+        <w:rPr>
+          <w:color w:val="1F497D" w:themeColor="text2"/>
+        </w:rPr>
+        <w:t>44</w:t>
+      </w:r>
+    </w:p>
+    <w:p>
+      <w:pPr>
+        <w:rPr>
+          <w:color w:val="1F497D" w:themeColor="text2"/>
+        </w:rPr>
+      </w:pPr>
+      <w:r>
+        <w:rPr>
+          <w:color w:val="1F497D" w:themeColor="text2"/>
+        </w:rPr>
+        <w:t>4</w:t>
+      </w:r>
+      <w:r>
+        <w:rPr>
+          <w:color w:val="1F497D" w:themeColor="text2"/>
+        </w:rPr>
+        <w:t xml:space="preserve">Đồ thị hàm số có ba điểm cực trị </w:t>
+      </w:r>
+      <w:r>
+        <w:rPr>
+          <w:color w:val="1F497D" w:themeColor="text2"/>
+        </w:rPr>
+        <w:t>$$</w:t>
+      </w:r>
+      <w:r>
+        <w:rPr>
+          <w:color w:val="1F497D" w:themeColor="text2"/>
+        </w:rPr>
+        <w:t>\Leftrightarrow y' = 0</w:t>
+      </w:r>
+      <w:r>
+        <w:rPr>
+          <w:color w:val="1F497D" w:themeColor="text2"/>
+        </w:rPr>
+        <w:t>$$</w:t>
+      </w:r>
+      <w:r>
+        <w:rPr>
+          <w:color w:val="1F497D" w:themeColor="text2"/>
+        </w:rPr>
+        <w:t xml:space="preserve"> có 3 nghiệm phân biệt </w:t>
+      </w:r>
+      <w:r>
+        <w:rPr>
+          <w:color w:val="1F497D" w:themeColor="text2"/>
+        </w:rPr>
+        <w:t>$$</w:t>
+      </w:r>
+      <w:r>
+        <w:rPr>
+          <w:color w:val="1F497D" w:themeColor="text2"/>
+        </w:rPr>
+        <w:t>m &gt; 0.</w:t>
+      </w:r>
+      <w:r>
+        <w:rPr>
+          <w:color w:val="1F497D" w:themeColor="text2"/>
+        </w:rPr>
+        <w:t>$$</w:t>
+      </w:r>
+      <w:r>
+        <w:rPr>
+          <w:color w:val="1F497D" w:themeColor="text2"/>
+        </w:rPr>
+        <w:t xml:space="preserve"> Khi ấy, ba điểm cực trị là </w:t>
+      </w:r>
+      <w:r>
+        <w:rPr>
+          <w:color w:val="1F497D" w:themeColor="text2"/>
+        </w:rPr>
+        <w:t>$$</w:t>
+      </w:r>
+      <w:r>
+        <w:rPr>
+          <w:color w:val="1F497D" w:themeColor="text2"/>
+        </w:rPr>
+        <w:t>A\left({0; 1} \right),</w:t>
+      </w:r>
+      <w:r>
+        <w:rPr>
+          <w:color w:val="1F497D" w:themeColor="text2"/>
+        </w:rPr>
+        <w:t>$$</w:t>
+      </w:r>
+      <w:r>
+        <w:rPr>
+          <w:color w:val="1F497D" w:themeColor="text2"/>
+        </w:rPr>
+        <w:t xml:space="preserve"> </w:t>
+      </w:r>
+      <w:r>
+        <w:rPr>
+          <w:color w:val="1F497D" w:themeColor="text2"/>
+        </w:rPr>
+        <w:t>$$</w:t>
+      </w:r>
+      <w:r>
+        <w:rPr>
+          <w:color w:val="1F497D" w:themeColor="text2"/>
+        </w:rPr>
+        <w:t>B\left({- \sqrt m; 1 - {m^2}} \right)</w:t>
+      </w:r>
+      <w:r>
+        <w:rPr>
+          <w:color w:val="1F497D" w:themeColor="text2"/>
+        </w:rPr>
+        <w:t>$$</w:t>
+      </w:r>
+      <w:r>
+        <w:rPr>
+          <w:color w:val="1F497D" w:themeColor="text2"/>
+        </w:rPr>
+        <w:t xml:space="preserve"> và </w:t>
+      </w:r>
+      <w:r>
+        <w:rPr>
+          <w:color w:val="1F497D" w:themeColor="text2"/>
+        </w:rPr>
+        <w:t>$$</w:t>
+      </w:r>
+      <w:r>
+        <w:rPr>
+          <w:color w:val="1F497D" w:themeColor="text2"/>
+        </w:rPr>
+        <w:t>C\left({\sqrt m; 1 - {m^2}} \right).</w:t>
+      </w:r>
+      <w:r>
+        <w:rPr>
+          <w:color w:val="1F497D" w:themeColor="text2"/>
+        </w:rPr>
+        <w:t>$$</w:t>
+      </w:r>
+      <w:r>
+        <w:rPr>
+          <w:color w:val="1F497D" w:themeColor="text2"/>
+        </w:rPr>
+        <w:t xml:space="preserve"> Ta có </w:t>
+      </w:r>
+      <w:r>
+        <w:rPr>
+          <w:color w:val="1F497D" w:themeColor="text2"/>
+        </w:rPr>
+        <w:t>$$</w:t>
+      </w:r>
+      <w:r>
+        <w:rPr>
+          <w:color w:val="1F497D" w:themeColor="text2"/>
+        </w:rPr>
+        <w:t>BC = 2\sqrt m.</w:t>
+      </w:r>
+      <w:r>
+        <w:rPr>
+          <w:color w:val="1F497D" w:themeColor="text2"/>
+        </w:rPr>
+        <w:t>$$</w:t>
+      </w:r>
+      <w:r>
+        <w:rPr>
+          <w:color w:val="1F497D" w:themeColor="text2"/>
+        </w:rPr>
+        <w:t xml:space="preserve"> Theo giả thiết: </w:t>
+      </w:r>
+      <w:r>
+        <w:rPr>
+          <w:color w:val="1F497D" w:themeColor="text2"/>
+        </w:rPr>
+        <w:t>$$</w:t>
+      </w:r>
+      <w:r>
+        <w:rPr>
+          <w:color w:val="1F497D" w:themeColor="text2"/>
+        </w:rPr>
+        <w:t>2\sqrt m = 4 \Leftrightarrow \sqrt m = 2 \Leftrightarrow m = 4</w:t>
+      </w:r>
+      <w:r>
+        <w:rPr>
+          <w:color w:val="1F497D" w:themeColor="text2"/>
+        </w:rPr>
+        <w:t>$$</w:t>
+      </w:r>
+      <w:r>
+        <w:rPr>
+          <w:color w:val="1F497D" w:themeColor="text2"/>
+        </w:rPr>
+        <w:t xml:space="preserve"> (thoả mãn)</w:t>
+      </w:r>
+    </w:p>
+    <w:p>
+      <w:pPr>
+        <w:rPr>
+          <w:color w:val="FF0000"/>
+        </w:rPr>
+      </w:pPr>
+      <w:r>
+        <w:rPr>
+          <w:color w:val="FF0000"/>
+        </w:rPr>
+        <w:t>&lt;iframe width="560" height="315" src="https://www.youtube.com/embed/jzqdnjiMjAU" frameborder="0" allow="accelerometer; autoplay; encrypted-media; gyroscope; picture-in-picture" allowfullscreen="" style="font-size: 0.9375rem;"&gt;&lt;/iframe&gt;</w:t>
+      </w:r>
+    </w:p>
+    <w:p/>
+    <w:p/>
+    <w:p/>
+    <w:p>
+      <w:pPr>
+        <w:rPr>
+          <w:color w:val="FF0000"/>
+        </w:rPr>
+      </w:pPr>
+      <w:r>
+        <w:rPr>
+          <w:color w:val="FF0000"/>
+        </w:rPr>
+        <w:t>#tag5,tag5,tag5</w:t>
+      </w:r>
+      <w:r>
+        <w:rPr>
+          <w:color w:val="FF0000"/>
+        </w:rPr>
+        <w:t>,</w:t>
+      </w:r>
+      <w:r>
+        <w:rPr>
+          <w:color w:val="FF0000"/>
+        </w:rPr>
+        <w:t>tag5</w:t>
+      </w:r>
+    </w:p>
+    <w:p>
+      <w:r>
+        <w:rPr>
+          <w:highlight w:val="yellow"/>
+        </w:rPr>
+        <w:t>555</w:t>
+      </w:r>
+      <w:r>
+        <w:rPr>
+          <w:highlight w:val="yellow"/>
+        </w:rPr>
+        <w:t xml:space="preserve">Trong không gian với hệ tọa độ Oxyz, </w:t>
+      </w:r>
+      <w:r>
+        <w:rPr>
+          <w:highlight w:val="yellow"/>
+        </w:rPr>
+        <w:t>$$</w:t>
+      </w:r>
+      <w:r>
+        <w:rPr>
+          <w:highlight w:val="yellow"/>
+        </w:rPr>
+        <w:t>A\left({- 2; 4; 2} \right), B\left({- 5; 6; 2} \right), C\left({- 10; 17; - 7} \right).</w:t>
+      </w:r>
+      <w:r>
+        <w:rPr>
+          <w:highlight w:val="yellow"/>
+        </w:rPr>
+        <w:t>$$</w:t>
+      </w:r>
+      <w:r>
+        <w:rPr>
+          <w:highlight w:val="yellow"/>
+        </w:rPr>
+        <w:t xml:space="preserve"> Viết phương trình mặt cầu tâm C bán kính A</w:t>
+      </w:r>
+    </w:p>
+    <w:p>
+      <w:pPr>
+        <w:jc w:val="center"/>
+      </w:pPr>
+      <w:r>
+        <w:rPr>
+          <w:noProof/>
+          <w:lang w:eastAsia="ja-JP"/>
+        </w:rPr>
+        <w:drawing>
+          <wp:inline distT="0" distB="0" distL="0" distR="0" wp14:anchorId="794BB9C5" wp14:editId="6922BD2A">
+            <wp:extent cx="2638269" cy="1385091"/>
+            <wp:effectExtent l="0" t="0" r="0" b="5715"/>
+            <wp:docPr id="7" name="Picture 7"/>
+            <wp:cNvGraphicFramePr>
+              <a:graphicFrameLocks xmlns:a="http://schemas.openxmlformats.org/drawingml/2006/main" noChangeAspect="1"/>
+            </wp:cNvGraphicFramePr>
+            <a:graphic xmlns:a="http://schemas.openxmlformats.org/drawingml/2006/main">
+              <a:graphicData uri="http://schemas.openxmlformats.org/drawingml/2006/picture">
+                <pic:pic xmlns:pic="http://schemas.openxmlformats.org/drawingml/2006/picture">
+                  <pic:nvPicPr>
+                    <pic:cNvPr id="0" name="ban-cam-ket-600.jpg"/>
+                    <pic:cNvPicPr/>
+                  </pic:nvPicPr>
+                  <pic:blipFill>
+                    <a:blip r:embed="rId5">
+                      <a:extLst>
+                        <a:ext uri="{28A0092B-C50C-407E-A947-70E740481C1C}">
+                          <a14:useLocalDpi xmlns:a14="http://schemas.microsoft.com/office/drawing/2010/main" val="0"/>
+                        </a:ext>
+                      </a:extLst>
+                    </a:blip>
+                    <a:stretch>
+                      <a:fillRect/>
+                    </a:stretch>
+                  </pic:blipFill>
+                  <pic:spPr>
+                    <a:xfrm>
+                      <a:off x="0" y="0"/>
+                      <a:ext cx="2636539" cy="1384183"/>
+                    </a:xfrm>
+                    <a:prstGeom prst="rect">
+                      <a:avLst/>
+                    </a:prstGeom>
+                  </pic:spPr>
+                </pic:pic>
+              </a:graphicData>
+            </a:graphic>
+          </wp:inline>
+        </w:drawing>
+      </w:r>
+    </w:p>
+    <w:p>
+      <w:pPr>
+        <w:jc w:val="center"/>
+        <w:rPr>
+          <w:color w:val="FF0000"/>
+        </w:rPr>
+      </w:pPr>
+      <w:r>
+        <w:rPr>
+          <w:color w:val="FF0000"/>
+        </w:rPr>
+        <w:t>5</w:t>
+      </w:r>
+      <w:r>
+        <w:rPr>
+          <w:color w:val="FF0000"/>
+        </w:rPr>
+        <w:t>&lt;iframe width="560" height="315" src="https://www.youtube.com/embed/jzqdnjiMjAU" frameborder="0" allow="accelerometer; autoplay; encrypted-media; gyroscope; picture-in-picture" allowfullscreen="" style="font-size: 0.9375rem;"&gt;&lt;/iframe&gt;</w:t>
+      </w:r>
+    </w:p>
+    <w:p>
+      <w:r>
+        <w:lastRenderedPageBreak/>
+        <w:t>#</w:t>
+      </w:r>
+      <w:r>
+        <w:rPr>
+          <w:highlight w:val="green"/>
+        </w:rPr>
+        <w:t>dung</w:t>
+      </w:r>
+      <w:r>
+        <w:t>$$</w:t>
+      </w:r>
+      <w:r>
+        <w:t>5</w:t>
+      </w:r>
+      <w:r>
+        <w:t>{\left({x + 10} \right)^2} + {\left({y - 17} \right)^2} + {\left({z - 7} \right)^2} = 8</w:t>
+      </w:r>
+      <w:r>
+        <w:t>$$</w:t>
+      </w:r>
+    </w:p>
+    <w:p>
+      <w:r>
+        <w:t>#nhieu</w:t>
+      </w:r>
+      <w:r>
+        <w:t>$$</w:t>
+      </w:r>
+      <w:r>
+        <w:t>5</w:t>
+      </w:r>
+      <w:r>
+        <w:t>{\left({x + 10} \right)^2} + {\left({y - 17} \right)^2} + {\left({z + 7} \right)^2} = 8</w:t>
+      </w:r>
+      <w:r>
+        <w:t>$$</w:t>
+      </w:r>
+    </w:p>
+    <w:p>
+      <w:r>
+        <w:t>#nhieu</w:t>
+      </w:r>
+      <w:r>
+        <w:t>$$</w:t>
+      </w:r>
+      <w:r>
+        <w:t>5</w:t>
+      </w:r>
+      <w:r>
+        <w:t>{\left({x - 10} \right)^2} + {\left({y - 17} \right)^2} + {+ ^2} = 8</w:t>
+      </w:r>
+      <w:r>
+        <w:t>$$</w:t>
+      </w:r>
+    </w:p>
+    <w:p>
+      <w:r>
+        <w:t>#nhieu</w:t>
+      </w:r>
+      <w:r>
+        <w:t>$$</w:t>
+      </w:r>
+      <w:r>
+        <w:t>5</w:t>
+      </w:r>
+      <w:r>
+        <w:t>{\left({x + 10} \right)^2} + {\left({y + 17} \right)^2} + {\left({z + 7} \right)^2} = 8</w:t>
+      </w:r>
+      <w:r>
+        <w:t>$$</w:t>
+      </w:r>
+    </w:p>
+    <w:p>
+      <w:r>
+        <w:t>#loigiai</w:t>
+      </w:r>
+      <w:r>
+        <w:t>:</w:t>
+      </w:r>
+      <w:r>
+        <w:t>5</w:t>
+      </w:r>
+    </w:p>
+    <w:p>
+      <w:pPr>
+        <w:rPr>
+          <w:color w:val="1F497D" w:themeColor="text2"/>
+        </w:rPr>
+      </w:pPr>
+      <w:r>
+        <w:t xml:space="preserve"> </w:t>
+      </w:r>
+      <w:r>
+        <w:rPr>
+          <w:color w:val="1F497D" w:themeColor="text2"/>
+        </w:rPr>
+        <w:t xml:space="preserve">Ta có </w:t>
+      </w:r>
+      <w:r>
+        <w:rPr>
+          <w:color w:val="1F497D" w:themeColor="text2"/>
+        </w:rPr>
+        <w:t>$$</w:t>
+      </w:r>
+      <w:r>
+        <w:rPr>
+          <w:color w:val="1F497D" w:themeColor="text2"/>
+        </w:rPr>
+        <w:t>y = {x^4} - 2m{x^2} + 1</w:t>
+      </w:r>
+      <w:r>
+        <w:rPr>
+          <w:color w:val="1F497D" w:themeColor="text2"/>
+        </w:rPr>
+        <w:t>$$</w:t>
+      </w:r>
+    </w:p>
+    <w:p>
+      <w:pPr>
+        <w:rPr>
+          <w:color w:val="1F497D" w:themeColor="text2"/>
+        </w:rPr>
+      </w:pPr>
+      <w:r>
+        <w:rPr>
+          <w:color w:val="1F497D" w:themeColor="text2"/>
+        </w:rPr>
+        <w:t xml:space="preserve">TXĐ: </w:t>
+      </w:r>
+      <w:r>
+        <w:rPr>
+          <w:color w:val="1F497D" w:themeColor="text2"/>
+        </w:rPr>
+        <w:t>$$</w:t>
+      </w:r>
+      <w:r>
+        <w:rPr>
+          <w:color w:val="1F497D" w:themeColor="text2"/>
+        </w:rPr>
+        <w:t>D = \mathbb{R}</w:t>
+      </w:r>
+      <w:r>
+        <w:rPr>
+          <w:color w:val="1F497D" w:themeColor="text2"/>
+        </w:rPr>
+        <w:t>$$</w:t>
+      </w:r>
+    </w:p>
+    <w:p>
+      <w:pPr>
+        <w:rPr>
+          <w:color w:val="1F497D" w:themeColor="text2"/>
+        </w:rPr>
+      </w:pPr>
+      <w:r>
+        <w:rPr>
+          <w:color w:val="1F497D" w:themeColor="text2"/>
+        </w:rPr>
+        <w:t>$$</w:t>
+      </w:r>
+      <w:r>
+        <w:rPr>
+          <w:color w:val="1F497D" w:themeColor="text2"/>
+        </w:rPr>
+        <w:t>y' = 4{x^3} - 4mx</w:t>
+      </w:r>
+      <w:r>
+        <w:rPr>
+          <w:color w:val="1F497D" w:themeColor="text2"/>
+        </w:rPr>
+        <w:t>$$</w:t>
+      </w:r>
+    </w:p>
+    <w:p>
+      <w:pPr>
+        <w:jc w:val="center"/>
+        <w:rPr>
+          <w:color w:val="1F497D" w:themeColor="text2"/>
+        </w:rPr>
+      </w:pPr>
+      <w:r>
+        <w:rPr>
+          <w:noProof/>
+          <w:color w:val="1F497D" w:themeColor="text2"/>
+          <w:lang w:eastAsia="ja-JP"/>
+        </w:rPr>
+        <w:drawing>
+          <wp:inline distT="0" distB="0" distL="0" distR="0" wp14:anchorId="74BFE52C" wp14:editId="00C7BEED">
+            <wp:extent cx="2552368" cy="1812898"/>
+            <wp:effectExtent l="0" t="0" r="635" b="0"/>
+            <wp:docPr id="8" name="Picture 8"/>
+            <wp:cNvGraphicFramePr>
+              <a:graphicFrameLocks xmlns:a="http://schemas.openxmlformats.org/drawingml/2006/main" noChangeAspect="1"/>
+            </wp:cNvGraphicFramePr>
+            <a:graphic xmlns:a="http://schemas.openxmlformats.org/drawingml/2006/main">
+              <a:graphicData uri="http://schemas.openxmlformats.org/drawingml/2006/picture">
+                <pic:pic xmlns:pic="http://schemas.openxmlformats.org/drawingml/2006/picture">
+                  <pic:nvPicPr>
+                    <pic:cNvPr id="0" name="avar.jpg"/>
+                    <pic:cNvPicPr/>
+                  </pic:nvPicPr>
+                  <pic:blipFill>
+                    <a:blip r:embed="rId6">
+                      <a:extLst>
+                        <a:ext uri="{28A0092B-C50C-407E-A947-70E740481C1C}">
+                          <a14:useLocalDpi xmlns:a14="http://schemas.microsoft.com/office/drawing/2010/main" val="0"/>
+                        </a:ext>
+                      </a:extLst>
+                    </a:blip>
+                    <a:stretch>
+                      <a:fillRect/>
+                    </a:stretch>
+                  </pic:blipFill>
+                  <pic:spPr>
+                    <a:xfrm>
+                      <a:off x="0" y="0"/>
+                      <a:ext cx="2560224" cy="1818478"/>
+                    </a:xfrm>
+                    <a:prstGeom prst="rect">
+                      <a:avLst/>
+                    </a:prstGeom>
+                  </pic:spPr>
+                </pic:pic>
+              </a:graphicData>
+            </a:graphic>
+          </wp:inline>
+        </w:drawing>
+      </w:r>
+    </w:p>
+    <w:p>
+      <w:pPr>
+        <w:rPr>
+          <w:color w:val="1F497D" w:themeColor="text2"/>
+        </w:rPr>
+      </w:pPr>
+      <w:r>
+        <w:rPr>
+          <w:color w:val="1F497D" w:themeColor="text2"/>
+        </w:rPr>
+        <w:t>$$</w:t>
+      </w:r>
+      <w:r>
+        <w:rPr>
+          <w:color w:val="1F497D" w:themeColor="text2"/>
+        </w:rPr>
+        <w:t>y' = 0 \Leftrightarrow 4{x^3} - 4mx = 0 \Leftrightarrow \left[\begin{array}{l}x = 0\\{x^2} = m\end{array} \right.</w:t>
+      </w:r>
+      <w:r>
+        <w:rPr>
+          <w:color w:val="1F497D" w:themeColor="text2"/>
+        </w:rPr>
+        <w:t>$$</w:t>
+      </w:r>
+    </w:p>
+    <w:p>
+      <w:pPr>
+        <w:rPr>
+          <w:color w:val="1F497D" w:themeColor="text2"/>
+        </w:rPr>
+      </w:pPr>
+      <w:r>
+        <w:rPr>
+          <w:color w:val="1F497D" w:themeColor="text2"/>
+        </w:rPr>
+        <w:t>5</w:t>
+      </w:r>
+      <w:r>
+        <w:rPr>
+          <w:color w:val="1F497D" w:themeColor="text2"/>
+        </w:rPr>
+        <w:t xml:space="preserve">Đồ thị hàm số có ba điểm cực trị </w:t>
+      </w:r>
+      <w:r>
+        <w:rPr>
+          <w:color w:val="1F497D" w:themeColor="text2"/>
+        </w:rPr>
+        <w:t>$$</w:t>
+      </w:r>
+      <w:r>
+        <w:rPr>
+          <w:color w:val="1F497D" w:themeColor="text2"/>
+        </w:rPr>
+        <w:t>\Leftrightarrow y' = 0</w:t>
+      </w:r>
+      <w:r>
+        <w:rPr>
+          <w:color w:val="1F497D" w:themeColor="text2"/>
+        </w:rPr>
+        <w:t>$$</w:t>
+      </w:r>
+      <w:r>
+        <w:rPr>
+          <w:color w:val="1F497D" w:themeColor="text2"/>
+        </w:rPr>
+        <w:t xml:space="preserve"> có 3 nghiệm phân biệt </w:t>
+      </w:r>
+      <w:r>
+        <w:rPr>
+          <w:color w:val="1F497D" w:themeColor="text2"/>
+        </w:rPr>
+        <w:t>$$</w:t>
+      </w:r>
+      <w:r>
+        <w:rPr>
+          <w:color w:val="1F497D" w:themeColor="text2"/>
+        </w:rPr>
+        <w:t>m &gt; 0.</w:t>
+      </w:r>
+      <w:r>
+        <w:rPr>
+          <w:color w:val="1F497D" w:themeColor="text2"/>
+        </w:rPr>
+        <w:t>$$</w:t>
+      </w:r>
+      <w:r>
+        <w:rPr>
+          <w:color w:val="1F497D" w:themeColor="text2"/>
+        </w:rPr>
+        <w:t xml:space="preserve"> </w:t>
+      </w:r>
+      <w:r>
+        <w:rPr>
+          <w:color w:val="1F497D" w:themeColor="text2"/>
+        </w:rPr>
+        <w:t>5</w:t>
+      </w:r>
+      <w:r>
+        <w:rPr>
+          <w:color w:val="1F497D" w:themeColor="text2"/>
+        </w:rPr>
+        <w:t xml:space="preserve">Khi ấy, ba điểm cực trị là </w:t>
+      </w:r>
+      <w:r>
+        <w:rPr>
+          <w:color w:val="1F497D" w:themeColor="text2"/>
+        </w:rPr>
+        <w:t>$$</w:t>
+      </w:r>
+      <w:r>
+        <w:rPr>
+          <w:color w:val="1F497D" w:themeColor="text2"/>
+        </w:rPr>
+        <w:t>A\left({0; 1} \right),</w:t>
+      </w:r>
+      <w:r>
+        <w:rPr>
+          <w:color w:val="1F497D" w:themeColor="text2"/>
+        </w:rPr>
+        <w:t>$$</w:t>
+      </w:r>
+      <w:r>
+        <w:rPr>
+          <w:color w:val="1F497D" w:themeColor="text2"/>
+        </w:rPr>
+        <w:t xml:space="preserve"> </w:t>
+      </w:r>
+      <w:r>
+        <w:rPr>
+          <w:color w:val="1F497D" w:themeColor="text2"/>
+        </w:rPr>
+        <w:t>$$</w:t>
+      </w:r>
+      <w:r>
+        <w:rPr>
+          <w:color w:val="1F497D" w:themeColor="text2"/>
+        </w:rPr>
+        <w:t>B\left({- \sqrt m; 1 - {m^2}} \right)</w:t>
+      </w:r>
+      <w:r>
+        <w:rPr>
+          <w:color w:val="1F497D" w:themeColor="text2"/>
+        </w:rPr>
+        <w:t>$$</w:t>
+      </w:r>
+      <w:r>
+        <w:rPr>
+          <w:color w:val="1F497D" w:themeColor="text2"/>
+        </w:rPr>
+        <w:t xml:space="preserve"> và </w:t>
+      </w:r>
+      <w:r>
+        <w:rPr>
+          <w:color w:val="1F497D" w:themeColor="text2"/>
+        </w:rPr>
+        <w:t>5</w:t>
+      </w:r>
+      <w:r>
+        <w:rPr>
+          <w:color w:val="1F497D" w:themeColor="text2"/>
+        </w:rPr>
+        <w:t>$$</w:t>
+      </w:r>
+      <w:r>
+        <w:rPr>
+          <w:color w:val="1F497D" w:themeColor="text2"/>
+        </w:rPr>
+        <w:t>C\left({\sqrt m; 1 - {m^2}} \right).</w:t>
+      </w:r>
+      <w:r>
+        <w:rPr>
+          <w:color w:val="1F497D" w:themeColor="text2"/>
+        </w:rPr>
+        <w:t>$$</w:t>
+      </w:r>
+      <w:r>
+        <w:rPr>
+          <w:color w:val="1F497D" w:themeColor="text2"/>
+        </w:rPr>
+        <w:t xml:space="preserve"> Ta có </w:t>
+      </w:r>
+      <w:r>
+        <w:rPr>
+          <w:color w:val="1F497D" w:themeColor="text2"/>
+        </w:rPr>
+        <w:t>$$</w:t>
+      </w:r>
+      <w:r>
+        <w:rPr>
+          <w:color w:val="1F497D" w:themeColor="text2"/>
+        </w:rPr>
+        <w:t>BC = 2\sqrt m.</w:t>
+      </w:r>
+      <w:r>
+        <w:rPr>
+          <w:color w:val="1F497D" w:themeColor="text2"/>
+        </w:rPr>
+        <w:t>$$</w:t>
+      </w:r>
+      <w:r>
+        <w:rPr>
+          <w:color w:val="1F497D" w:themeColor="text2"/>
+        </w:rPr>
+        <w:t xml:space="preserve"> Theo giả thiết: </w:t>
+      </w:r>
+      <w:r>
+        <w:rPr>
+          <w:color w:val="1F497D" w:themeColor="text2"/>
+        </w:rPr>
+        <w:t>$$</w:t>
+      </w:r>
+      <w:r>
+        <w:rPr>
+          <w:color w:val="1F497D" w:themeColor="text2"/>
+        </w:rPr>
+        <w:t>2\sqrt m = 4 \Leftrightarrow \sqrt m = 2 \Leftrightarrow m = 4</w:t>
+      </w:r>
+      <w:r>
+        <w:rPr>
+          <w:color w:val="1F497D" w:themeColor="text2"/>
+        </w:rPr>
+        <w:t>$$</w:t>
+      </w:r>
+      <w:r>
+        <w:rPr>
+          <w:color w:val="1F497D" w:themeColor="text2"/>
+        </w:rPr>
+        <w:t xml:space="preserve"> (thoả mãn)</w:t>
+      </w:r>
+    </w:p>
+    <w:p>
+      <w:pPr>
+        <w:rPr>
+          <w:color w:val="FF0000"/>
+        </w:rPr>
+      </w:pPr>
+      <w:r>
+        <w:rPr>
+          <w:color w:val="FF0000"/>
+        </w:rPr>
+        <w:t>&lt;iframe width="560" height="315" src="https://www.youtube.com/embed/jzqdnjiMjAU" frameborder="0" allow="accelerometer; autoplay; encrypted-media; gyroscope; picture-in-picture" allowfullscreen="" style="font-size: 0.9375rem;"&gt;&lt;/iframe&gt;</w:t>
+      </w:r>
+    </w:p>
+    <w:p/>
+    <w:p/>
+    <w:p>
+      <w:bookmarkStart w:id="0" w:name="_GoBack"/>
+      <w:bookmarkEnd w:id="0"/>
+    </w:p>
     <w:sectPr>
       <w:pgSz w:w="12240" w:h="15840"/>
       <w:pgMar w:top="1440" w:right="1440" w:bottom="1440" w:left="1440" w:header="720" w:footer="720" w:gutter="0"/>

--- a/requirement/word-can-chuyen-sang-xml.docx
+++ b/requirement/word-can-chuyen-sang-xml.docx
@@ -20,6 +20,12 @@
         </w:rPr>
         <w:t>tag4</w:t>
       </w:r>
+      <w:r>
+        <w:rPr>
+          <w:color w:val="FF0000"/>
+        </w:rPr>
+        <w:tab/>
+      </w:r>
     </w:p>
     <w:p>
       <w:r>
@@ -207,53 +213,6 @@
       <w:pPr>
         <w:jc w:val="center"/>
       </w:pPr>
-      <w:r>
-        <w:rPr>
-          <w:noProof/>
-          <w:lang w:eastAsia="ja-JP"/>
-        </w:rPr>
-        <w:drawing>
-          <wp:inline distT="0" distB="0" distL="0" distR="0">
-            <wp:extent cx="2638269" cy="1385091"/>
-            <wp:effectExtent l="0" t="0" r="0" b="5715"/>
-            <wp:docPr id="1" name="Picture 1"/>
-            <wp:cNvGraphicFramePr>
-              <a:graphicFrameLocks xmlns:a="http://schemas.openxmlformats.org/drawingml/2006/main" noChangeAspect="1"/>
-            </wp:cNvGraphicFramePr>
-            <a:graphic xmlns:a="http://schemas.openxmlformats.org/drawingml/2006/main">
-              <a:graphicData uri="http://schemas.openxmlformats.org/drawingml/2006/picture">
-                <pic:pic xmlns:pic="http://schemas.openxmlformats.org/drawingml/2006/picture">
-                  <pic:nvPicPr>
-                    <pic:cNvPr id="0" name="ban-cam-ket-600.jpg"/>
-                    <pic:cNvPicPr/>
-                  </pic:nvPicPr>
-                  <pic:blipFill>
-                    <a:blip r:embed="rId5">
-                      <a:extLst>
-                        <a:ext uri="{28A0092B-C50C-407E-A947-70E740481C1C}">
-                          <a14:useLocalDpi xmlns:a14="http://schemas.microsoft.com/office/drawing/2010/main" val="0"/>
-                        </a:ext>
-                      </a:extLst>
-                    </a:blip>
-                    <a:stretch>
-                      <a:fillRect/>
-                    </a:stretch>
-                  </pic:blipFill>
-                  <pic:spPr>
-                    <a:xfrm>
-                      <a:off x="0" y="0"/>
-                      <a:ext cx="2636539" cy="1384183"/>
-                    </a:xfrm>
-                    <a:prstGeom prst="rect">
-                      <a:avLst/>
-                    </a:prstGeom>
-                  </pic:spPr>
-                </pic:pic>
-              </a:graphicData>
-            </a:graphic>
-          </wp:inline>
-        </w:drawing>
-      </w:r>
     </w:p>
     <w:p>
       <w:pPr>
@@ -650,7 +609,7 @@
                     <pic:cNvPicPr/>
                   </pic:nvPicPr>
                   <pic:blipFill>
-                    <a:blip r:embed="rId6">
+                    <a:blip r:embed="rId5">
                       <a:extLst>
                         <a:ext uri="{28A0092B-C50C-407E-A947-70E740481C1C}">
                           <a14:useLocalDpi xmlns:a14="http://schemas.microsoft.com/office/drawing/2010/main" val="0"/>
@@ -982,583 +941,439 @@
         <w:rPr>
           <w:color w:val="1F497D" w:themeColor="text2"/>
         </w:rPr>
+        <w:t>$$</w:t>
+      </w:r>
+      <w:r>
+        <w:rPr>
+          <w:color w:val="1F497D" w:themeColor="text2"/>
+        </w:rPr>
+        <w:t>C\left</w:t>
+      </w:r>
+      <w:r>
+        <w:rPr>
+          <w:color w:val="1F497D" w:themeColor="text2"/>
+        </w:rPr>
+        <w:t>(</w:t>
+      </w:r>
+      <w:r>
+        <w:rPr>
+          <w:color w:val="1F497D" w:themeColor="text2"/>
+        </w:rPr>
+        <w:t>{\sqrt m</w:t>
+      </w:r>
+      <w:r>
+        <w:rPr>
+          <w:color w:val="1F497D" w:themeColor="text2"/>
+        </w:rPr>
+        <w:t xml:space="preserve">; </w:t>
+      </w:r>
+      <w:r>
+        <w:rPr>
+          <w:color w:val="1F497D" w:themeColor="text2"/>
+        </w:rPr>
+        <w:t>1 - {m</w:t>
+      </w:r>
+      <w:r>
+        <w:rPr>
+          <w:color w:val="1F497D" w:themeColor="text2"/>
+        </w:rPr>
+        <w:t>^</w:t>
+      </w:r>
+      <w:r>
+        <w:rPr>
+          <w:color w:val="1F497D" w:themeColor="text2"/>
+        </w:rPr>
+        <w:t>2}} \right)</w:t>
+      </w:r>
+      <w:r>
+        <w:rPr>
+          <w:color w:val="1F497D" w:themeColor="text2"/>
+        </w:rPr>
+        <w:t>.</w:t>
+      </w:r>
+      <w:r>
+        <w:rPr>
+          <w:color w:val="1F497D" w:themeColor="text2"/>
+        </w:rPr>
+        <w:t>$$</w:t>
+      </w:r>
+      <w:r>
+        <w:rPr>
+          <w:color w:val="1F497D" w:themeColor="text2"/>
+        </w:rPr>
+        <w:t xml:space="preserve"> </w:t>
+      </w:r>
+      <w:r>
+        <w:rPr>
+          <w:color w:val="1F497D" w:themeColor="text2"/>
+        </w:rPr>
+        <w:t>Ta có</w:t>
+      </w:r>
+      <w:r>
+        <w:rPr>
+          <w:color w:val="1F497D" w:themeColor="text2"/>
+        </w:rPr>
+        <w:t xml:space="preserve"> </w:t>
+      </w:r>
+      <w:r>
+        <w:rPr>
+          <w:color w:val="1F497D" w:themeColor="text2"/>
+        </w:rPr>
+        <w:t>$$</w:t>
+      </w:r>
+      <w:r>
+        <w:rPr>
+          <w:color w:val="1F497D" w:themeColor="text2"/>
+        </w:rPr>
+        <w:t>BC = 2\sqrt m</w:t>
+      </w:r>
+      <w:r>
+        <w:rPr>
+          <w:color w:val="1F497D" w:themeColor="text2"/>
+        </w:rPr>
+        <w:t>.</w:t>
+      </w:r>
+      <w:r>
+        <w:rPr>
+          <w:color w:val="1F497D" w:themeColor="text2"/>
+        </w:rPr>
+        <w:t>$$</w:t>
+      </w:r>
+      <w:r>
+        <w:rPr>
+          <w:color w:val="1F497D" w:themeColor="text2"/>
+        </w:rPr>
+        <w:t xml:space="preserve"> </w:t>
+      </w:r>
+      <w:r>
+        <w:rPr>
+          <w:color w:val="1F497D" w:themeColor="text2"/>
+        </w:rPr>
+        <w:t>Theo giả thiết</w:t>
+      </w:r>
+      <w:r>
+        <w:rPr>
+          <w:color w:val="1F497D" w:themeColor="text2"/>
+        </w:rPr>
+        <w:t xml:space="preserve">: </w:t>
+      </w:r>
+      <w:r>
+        <w:rPr>
+          <w:color w:val="1F497D" w:themeColor="text2"/>
+        </w:rPr>
+        <w:t>$$</w:t>
+      </w:r>
+      <w:r>
+        <w:rPr>
+          <w:color w:val="1F497D" w:themeColor="text2"/>
+        </w:rPr>
+        <w:t>2\sqrt m</w:t>
+      </w:r>
+      <w:r>
+        <w:rPr>
+          <w:color w:val="1F497D" w:themeColor="text2"/>
+        </w:rPr>
+        <w:t xml:space="preserve"> </w:t>
+      </w:r>
+      <w:r>
+        <w:rPr>
+          <w:color w:val="1F497D" w:themeColor="text2"/>
+        </w:rPr>
+        <w:t>= 4 \Leftrightarrow \sqrt m</w:t>
+      </w:r>
+      <w:r>
+        <w:rPr>
+          <w:color w:val="1F497D" w:themeColor="text2"/>
+        </w:rPr>
+        <w:t xml:space="preserve"> </w:t>
+      </w:r>
+      <w:r>
+        <w:rPr>
+          <w:color w:val="1F497D" w:themeColor="text2"/>
+        </w:rPr>
+        <w:t>= 2 \Leftrightarrow m = 4</w:t>
+      </w:r>
+      <w:r>
+        <w:rPr>
+          <w:color w:val="1F497D" w:themeColor="text2"/>
+        </w:rPr>
+        <w:t>$$</w:t>
+      </w:r>
+      <w:r>
+        <w:rPr>
+          <w:color w:val="1F497D" w:themeColor="text2"/>
+        </w:rPr>
+        <w:t xml:space="preserve"> </w:t>
+      </w:r>
+      <w:r>
+        <w:rPr>
+          <w:color w:val="1F497D" w:themeColor="text2"/>
+        </w:rPr>
+        <w:t>(thoả mãn)</w:t>
+      </w:r>
+    </w:p>
+    <w:p>
+      <w:pPr>
+        <w:rPr>
+          <w:color w:val="FF0000"/>
+        </w:rPr>
+      </w:pPr>
+      <w:r>
+        <w:rPr>
+          <w:color w:val="FF0000"/>
+        </w:rPr>
+        <w:t>&lt;iframe width="560" height="315" src="https://www.youtube.com/embed/jzqdnjiMjAU" frameborder="0" allow="accelerometer; autoplay; encrypted-media; gyroscope; picture-in-picture" allowfullscreen="" style="font-size: 0.9375rem;"&gt;&lt;/iframe&gt;</w:t>
+      </w:r>
+    </w:p>
+    <w:p>
+      <w:pPr>
+        <w:rPr>
+          <w:color w:val="FF0000"/>
+        </w:rPr>
+      </w:pPr>
+      <w:r>
+        <w:rPr>
+          <w:color w:val="FF0000"/>
+        </w:rPr>
         <w:lastRenderedPageBreak/>
-        <w:t>$$</w:t>
-      </w:r>
-      <w:r>
-        <w:rPr>
-          <w:color w:val="1F497D" w:themeColor="text2"/>
-        </w:rPr>
-        <w:t>C\left</w:t>
-      </w:r>
-      <w:r>
-        <w:rPr>
-          <w:color w:val="1F497D" w:themeColor="text2"/>
-        </w:rPr>
-        <w:t>(</w:t>
-      </w:r>
-      <w:r>
-        <w:rPr>
-          <w:color w:val="1F497D" w:themeColor="text2"/>
-        </w:rPr>
-        <w:t>{\sqrt m</w:t>
-      </w:r>
-      <w:r>
-        <w:rPr>
-          <w:color w:val="1F497D" w:themeColor="text2"/>
-        </w:rPr>
-        <w:t xml:space="preserve">; </w:t>
-      </w:r>
-      <w:r>
-        <w:rPr>
-          <w:color w:val="1F497D" w:themeColor="text2"/>
-        </w:rPr>
-        <w:t>1 - {m</w:t>
-      </w:r>
-      <w:r>
-        <w:rPr>
-          <w:color w:val="1F497D" w:themeColor="text2"/>
-        </w:rPr>
-        <w:t>^</w:t>
-      </w:r>
-      <w:r>
-        <w:rPr>
-          <w:color w:val="1F497D" w:themeColor="text2"/>
-        </w:rPr>
-        <w:t>2}} \right)</w:t>
-      </w:r>
-      <w:r>
-        <w:rPr>
-          <w:color w:val="1F497D" w:themeColor="text2"/>
-        </w:rPr>
-        <w:t>.</w:t>
-      </w:r>
-      <w:r>
-        <w:rPr>
-          <w:color w:val="1F497D" w:themeColor="text2"/>
-        </w:rPr>
-        <w:t>$$</w:t>
-      </w:r>
-      <w:r>
-        <w:rPr>
-          <w:color w:val="1F497D" w:themeColor="text2"/>
-        </w:rPr>
+        <w:t>#tag5,tag6,tag7,</w:t>
+      </w:r>
+      <w:r>
+        <w:rPr>
+          <w:color w:val="FF0000"/>
+        </w:rPr>
+        <w:t>tag</w:t>
+      </w:r>
+      <w:r>
+        <w:rPr>
+          <w:color w:val="FF0000"/>
+        </w:rPr>
+        <w:t>8</w:t>
+      </w:r>
+    </w:p>
+    <w:p>
+      <w:r>
+        <w:rPr>
+          <w:highlight w:val="yellow"/>
+        </w:rPr>
+        <w:t xml:space="preserve">Trong không gian với hệ tọa độ Oxyz, </w:t>
+      </w:r>
+      <w:r>
+        <w:rPr>
+          <w:highlight w:val="yellow"/>
+        </w:rPr>
+        <w:t>$$</w:t>
+      </w:r>
+      <w:r>
+        <w:rPr>
+          <w:highlight w:val="yellow"/>
+        </w:rPr>
+        <w:t>A\left({- 2; 4; 2} \right), B\left({- 5; 6; 2} \right)</w:t>
+      </w:r>
+      <w:r>
+        <w:rPr>
+          <w:highlight w:val="yellow"/>
+        </w:rPr>
+        <w:t>,</w:t>
+      </w:r>
+    </w:p>
+    <w:p>
+      <w:pPr>
+        <w:jc w:val="center"/>
+      </w:pPr>
+    </w:p>
+    <w:p>
+      <w:pPr>
+        <w:jc w:val="center"/>
+        <w:rPr>
+          <w:color w:val="FF0000"/>
+        </w:rPr>
+      </w:pPr>
+      <w:r>
+        <w:rPr>
+          <w:color w:val="FF0000"/>
+        </w:rPr>
+        <w:t>&lt;iframe width="560" height="315" src="https://www.youtube.com/embed/jzqdnjiMjAU" frameborder="0" allow="accelerometer; autoplay; encrypted-media; gyroscope; picture-in-picture" allowfullscreen="" style="font-size: 0.9375rem;"&gt;&lt;/iframe&gt;</w:t>
+      </w:r>
+    </w:p>
+    <w:p>
+      <w:r>
+        <w:t>#</w:t>
+      </w:r>
+      <w:r>
+        <w:rPr>
+          <w:highlight w:val="green"/>
+        </w:rPr>
+        <w:t>dung</w:t>
+      </w:r>
+      <w:r>
+        <w:t>$$2</w:t>
+      </w:r>
+      <w:r>
+        <w:t>{\left({x + 10} \right)^2} + {\left({y - 17} \right)^2} + {\left({z - 7} \right)^2} = 8</w:t>
+      </w:r>
+      <w:r>
+        <w:t>$$</w:t>
+      </w:r>
+    </w:p>
+    <w:p>
+      <w:r>
+        <w:t>#nhieu</w:t>
+      </w:r>
+      <w:r>
+        <w:t>$$2</w:t>
+      </w:r>
+      <w:r>
+        <w:t>{\left({x + 10} \right)^2} + {\left({y - 17} \right)^2} + {\left({z + 7} \right)^2} = 8</w:t>
+      </w:r>
+      <w:r>
+        <w:t>$$</w:t>
+      </w:r>
+    </w:p>
+    <w:p>
+      <w:r>
+        <w:t>#nhieu</w:t>
+      </w:r>
+      <w:r>
+        <w:t>$$2</w:t>
+      </w:r>
+      <w:r>
+        <w:t>{\left({x - 10} \right)^2} + {\left({y - 17} \right)^2} + {+ ^2} = 8</w:t>
+      </w:r>
+      <w:r>
+        <w:t>$$</w:t>
+      </w:r>
+    </w:p>
+    <w:p>
+      <w:r>
+        <w:t>#nhieu</w:t>
+      </w:r>
+      <w:r>
+        <w:t>$$2</w:t>
+      </w:r>
+      <w:r>
+        <w:t>{\left({x + 10} \right)^2} + {\left({y + 17} \right)^2} + {\left({z + 7} \right)^2} = 8</w:t>
+      </w:r>
+      <w:r>
+        <w:t>$$</w:t>
+      </w:r>
+    </w:p>
+    <w:p>
+      <w:r>
+        <w:t>#loigiai</w:t>
+      </w:r>
+      <w:r>
+        <w:t>:</w:t>
+      </w:r>
+    </w:p>
+    <w:p>
+      <w:pPr>
+        <w:rPr>
+          <w:color w:val="1F497D" w:themeColor="text2"/>
+        </w:rPr>
+      </w:pPr>
+      <w:r>
         <w:t xml:space="preserve"> </w:t>
       </w:r>
       <w:r>
         <w:rPr>
           <w:color w:val="1F497D" w:themeColor="text2"/>
         </w:rPr>
-        <w:t>Ta có</w:t>
-      </w:r>
-      <w:r>
-        <w:rPr>
-          <w:color w:val="1F497D" w:themeColor="text2"/>
-        </w:rPr>
-        <w:t xml:space="preserve"> </w:t>
-      </w:r>
-      <w:r>
-        <w:rPr>
-          <w:color w:val="1F497D" w:themeColor="text2"/>
-        </w:rPr>
-        <w:t>$$</w:t>
-      </w:r>
-      <w:r>
-        <w:rPr>
-          <w:color w:val="1F497D" w:themeColor="text2"/>
-        </w:rPr>
-        <w:t>BC = 2\sqrt m</w:t>
-      </w:r>
-      <w:r>
-        <w:rPr>
-          <w:color w:val="1F497D" w:themeColor="text2"/>
-        </w:rPr>
-        <w:t>.</w:t>
-      </w:r>
-      <w:r>
-        <w:rPr>
-          <w:color w:val="1F497D" w:themeColor="text2"/>
-        </w:rPr>
-        <w:t>$$</w:t>
-      </w:r>
-      <w:r>
-        <w:rPr>
-          <w:color w:val="1F497D" w:themeColor="text2"/>
-        </w:rPr>
-        <w:t xml:space="preserve"> </w:t>
-      </w:r>
-      <w:r>
-        <w:rPr>
-          <w:color w:val="1F497D" w:themeColor="text2"/>
-        </w:rPr>
-        <w:t>Theo giả thiết</w:t>
-      </w:r>
-      <w:r>
-        <w:rPr>
-          <w:color w:val="1F497D" w:themeColor="text2"/>
-        </w:rPr>
-        <w:t xml:space="preserve">: </w:t>
-      </w:r>
-      <w:r>
-        <w:rPr>
-          <w:color w:val="1F497D" w:themeColor="text2"/>
-        </w:rPr>
-        <w:t>$$</w:t>
-      </w:r>
-      <w:r>
-        <w:rPr>
-          <w:color w:val="1F497D" w:themeColor="text2"/>
-        </w:rPr>
-        <w:t>2\sqrt m</w:t>
-      </w:r>
-      <w:r>
-        <w:rPr>
-          <w:color w:val="1F497D" w:themeColor="text2"/>
-        </w:rPr>
-        <w:t xml:space="preserve"> </w:t>
-      </w:r>
-      <w:r>
-        <w:rPr>
-          <w:color w:val="1F497D" w:themeColor="text2"/>
-        </w:rPr>
-        <w:t>= 4 \Leftrightarrow \sqrt m</w:t>
-      </w:r>
-      <w:r>
-        <w:rPr>
-          <w:color w:val="1F497D" w:themeColor="text2"/>
-        </w:rPr>
-        <w:t xml:space="preserve"> </w:t>
-      </w:r>
-      <w:r>
-        <w:rPr>
-          <w:color w:val="1F497D" w:themeColor="text2"/>
-        </w:rPr>
-        <w:t>= 2 \Leftrightarrow m = 4</w:t>
-      </w:r>
-      <w:r>
-        <w:rPr>
-          <w:color w:val="1F497D" w:themeColor="text2"/>
-        </w:rPr>
-        <w:t>$$</w:t>
-      </w:r>
-      <w:r>
-        <w:rPr>
-          <w:color w:val="1F497D" w:themeColor="text2"/>
-        </w:rPr>
-        <w:t xml:space="preserve"> </w:t>
-      </w:r>
-      <w:r>
-        <w:rPr>
-          <w:color w:val="1F497D" w:themeColor="text2"/>
-        </w:rPr>
-        <w:t>(thoả mãn)</w:t>
-      </w:r>
-    </w:p>
-    <w:p>
-      <w:pPr>
-        <w:rPr>
-          <w:color w:val="FF0000"/>
-        </w:rPr>
-      </w:pPr>
-      <w:r>
-        <w:rPr>
-          <w:color w:val="FF0000"/>
-        </w:rPr>
-        <w:t>&lt;iframe width="560" height="315" src="https://www.youtube.com/embed/jzqdnjiMjAU" frameborder="0" allow="accelerometer; autoplay; encrypted-media; gyroscope; picture-in-picture" allowfullscreen="" style="font-size: 0.9375rem;"&gt;&lt;/iframe&gt;</w:t>
-      </w:r>
-    </w:p>
-    <w:p>
-      <w:pPr>
-        <w:rPr>
-          <w:color w:val="FF0000"/>
-        </w:rPr>
-      </w:pPr>
-      <w:r>
-        <w:rPr>
-          <w:color w:val="FF0000"/>
-        </w:rPr>
-        <w:t>#tag</w:t>
-      </w:r>
-      <w:r>
-        <w:rPr>
-          <w:color w:val="FF0000"/>
-        </w:rPr>
-        <w:t>5</w:t>
-      </w:r>
-      <w:r>
-        <w:rPr>
-          <w:color w:val="FF0000"/>
-        </w:rPr>
-        <w:t>,tag</w:t>
-      </w:r>
-      <w:r>
-        <w:rPr>
-          <w:color w:val="FF0000"/>
-        </w:rPr>
-        <w:t>6</w:t>
-      </w:r>
-      <w:r>
-        <w:rPr>
-          <w:color w:val="FF0000"/>
-        </w:rPr>
-        <w:t>,tag</w:t>
-      </w:r>
-      <w:r>
-        <w:rPr>
-          <w:color w:val="FF0000"/>
-        </w:rPr>
-        <w:t>7</w:t>
-      </w:r>
-      <w:r>
-        <w:rPr>
-          <w:color w:val="FF0000"/>
-        </w:rPr>
-        <w:t>,</w:t>
-      </w:r>
-      <w:r>
-        <w:rPr>
-          <w:color w:val="FF0000"/>
-        </w:rPr>
-        <w:t>tag</w:t>
-      </w:r>
-      <w:r>
-        <w:rPr>
-          <w:color w:val="FF0000"/>
-        </w:rPr>
-        <w:t>8</w:t>
-      </w:r>
-    </w:p>
-    <w:p>
-      <w:r>
-        <w:rPr>
-          <w:highlight w:val="yellow"/>
-        </w:rPr>
-        <w:t xml:space="preserve">Trong không gian với hệ tọa độ Oxyz, </w:t>
-      </w:r>
-      <w:r>
-        <w:rPr>
-          <w:highlight w:val="yellow"/>
-        </w:rPr>
-        <w:t>$$</w:t>
-      </w:r>
-      <w:r>
-        <w:rPr>
-          <w:highlight w:val="yellow"/>
-        </w:rPr>
-        <w:t>A\left({- 2; 4; 2} \right), B\left({- 5; 6; 2} \right)</w:t>
-      </w:r>
-      <w:r>
-        <w:rPr>
-          <w:highlight w:val="yellow"/>
-        </w:rPr>
-        <w:t>,</w:t>
+        <w:t xml:space="preserve">Ta có </w:t>
+      </w:r>
+      <w:r>
+        <w:rPr>
+          <w:color w:val="1F497D" w:themeColor="text2"/>
+        </w:rPr>
+        <w:t>$$</w:t>
+      </w:r>
+      <w:r>
+        <w:rPr>
+          <w:color w:val="1F497D" w:themeColor="text2"/>
+        </w:rPr>
+        <w:t>y = {x^4} - 2m{x^2} + 1</w:t>
+      </w:r>
+      <w:r>
+        <w:rPr>
+          <w:color w:val="1F497D" w:themeColor="text2"/>
+        </w:rPr>
+        <w:t>$$</w:t>
+      </w:r>
+    </w:p>
+    <w:p>
+      <w:pPr>
+        <w:rPr>
+          <w:color w:val="1F497D" w:themeColor="text2"/>
+        </w:rPr>
+      </w:pPr>
+      <w:r>
+        <w:rPr>
+          <w:color w:val="1F497D" w:themeColor="text2"/>
+        </w:rPr>
+        <w:t xml:space="preserve">TXĐ: </w:t>
+      </w:r>
+      <w:r>
+        <w:rPr>
+          <w:color w:val="1F497D" w:themeColor="text2"/>
+        </w:rPr>
+        <w:t>$$</w:t>
+      </w:r>
+      <w:r>
+        <w:rPr>
+          <w:color w:val="1F497D" w:themeColor="text2"/>
+        </w:rPr>
+        <w:t>D = \mathbb{R}</w:t>
+      </w:r>
+      <w:r>
+        <w:rPr>
+          <w:color w:val="1F497D" w:themeColor="text2"/>
+        </w:rPr>
+        <w:t>$$</w:t>
+      </w:r>
+    </w:p>
+    <w:p>
+      <w:pPr>
+        <w:rPr>
+          <w:color w:val="1F497D" w:themeColor="text2"/>
+        </w:rPr>
+      </w:pPr>
+      <w:r>
+        <w:rPr>
+          <w:color w:val="1F497D" w:themeColor="text2"/>
+        </w:rPr>
+        <w:t>$$</w:t>
+      </w:r>
+      <w:r>
+        <w:rPr>
+          <w:color w:val="1F497D" w:themeColor="text2"/>
+        </w:rPr>
+        <w:t>y' = 4{x^3} - 4mx</w:t>
+      </w:r>
+      <w:r>
+        <w:rPr>
+          <w:color w:val="1F497D" w:themeColor="text2"/>
+        </w:rPr>
+        <w:t>$$</w:t>
       </w:r>
     </w:p>
     <w:p>
       <w:pPr>
         <w:jc w:val="center"/>
-      </w:pPr>
-      <w:r>
-        <w:rPr>
-          <w:noProof/>
-          <w:lang w:eastAsia="ja-JP"/>
-        </w:rPr>
-        <w:drawing>
-          <wp:inline distT="0" distB="0" distL="0" distR="0" wp14:anchorId="794BB9C5" wp14:editId="6922BD2A">
-            <wp:extent cx="2638269" cy="1385091"/>
-            <wp:effectExtent l="0" t="0" r="0" b="5715"/>
-            <wp:docPr id="3" name="Picture 3"/>
-            <wp:cNvGraphicFramePr>
-              <a:graphicFrameLocks xmlns:a="http://schemas.openxmlformats.org/drawingml/2006/main" noChangeAspect="1"/>
-            </wp:cNvGraphicFramePr>
-            <a:graphic xmlns:a="http://schemas.openxmlformats.org/drawingml/2006/main">
-              <a:graphicData uri="http://schemas.openxmlformats.org/drawingml/2006/picture">
-                <pic:pic xmlns:pic="http://schemas.openxmlformats.org/drawingml/2006/picture">
-                  <pic:nvPicPr>
-                    <pic:cNvPr id="0" name="ban-cam-ket-600.jpg"/>
-                    <pic:cNvPicPr/>
-                  </pic:nvPicPr>
-                  <pic:blipFill>
-                    <a:blip r:embed="rId5">
-                      <a:extLst>
-                        <a:ext uri="{28A0092B-C50C-407E-A947-70E740481C1C}">
-                          <a14:useLocalDpi xmlns:a14="http://schemas.microsoft.com/office/drawing/2010/main" val="0"/>
-                        </a:ext>
-                      </a:extLst>
-                    </a:blip>
-                    <a:stretch>
-                      <a:fillRect/>
-                    </a:stretch>
-                  </pic:blipFill>
-                  <pic:spPr>
-                    <a:xfrm>
-                      <a:off x="0" y="0"/>
-                      <a:ext cx="2636539" cy="1384183"/>
-                    </a:xfrm>
-                    <a:prstGeom prst="rect">
-                      <a:avLst/>
-                    </a:prstGeom>
-                  </pic:spPr>
-                </pic:pic>
-              </a:graphicData>
-            </a:graphic>
-          </wp:inline>
-        </w:drawing>
-      </w:r>
-    </w:p>
-    <w:p>
-      <w:pPr>
-        <w:jc w:val="center"/>
-        <w:rPr>
-          <w:color w:val="FF0000"/>
-        </w:rPr>
-      </w:pPr>
-      <w:r>
-        <w:rPr>
-          <w:color w:val="FF0000"/>
-        </w:rPr>
-        <w:t>&lt;iframe width="560" height="315" src="https://www.youtube.com/embed/jzqdnjiMjAU" frameborder="0" allow="accelerometer; autoplay; encrypted-media; gyroscope; picture-in-picture" allowfullscreen="" style="font-size: 0.9375rem;"&gt;&lt;/iframe&gt;</w:t>
-      </w:r>
-    </w:p>
-    <w:p>
-      <w:r>
-        <w:t>#</w:t>
-      </w:r>
-      <w:r>
-        <w:rPr>
-          <w:highlight w:val="green"/>
-        </w:rPr>
-        <w:t>dung</w:t>
-      </w:r>
-      <w:r>
-        <w:t>$$</w:t>
-      </w:r>
-      <w:r>
-        <w:t>2</w:t>
-      </w:r>
-      <w:r>
-        <w:t>{\left({x + 10} \right)^2} + {\left({y - 17} \right)^2} + {\left({z - 7} \right)^2} = 8</w:t>
-      </w:r>
-      <w:r>
-        <w:t>$$</w:t>
-      </w:r>
-    </w:p>
-    <w:p>
-      <w:r>
-        <w:t>#nhieu</w:t>
-      </w:r>
-      <w:r>
-        <w:t>$$</w:t>
-      </w:r>
-      <w:r>
-        <w:t>2</w:t>
-      </w:r>
-      <w:r>
-        <w:t>{\left({x + 10} \right)^2} + {\left({y - 17} \right)^2} + {\left({z + 7} \right)^2} = 8</w:t>
-      </w:r>
-      <w:r>
-        <w:t>$$</w:t>
-      </w:r>
-    </w:p>
-    <w:p>
-      <w:r>
-        <w:t>#nhieu</w:t>
-      </w:r>
-      <w:r>
-        <w:t>$$</w:t>
-      </w:r>
-      <w:r>
-        <w:t>2</w:t>
-      </w:r>
-      <w:r>
-        <w:t>{\left({x - 10} \right)^2} + {\left({y - 17} \right)^2} + {+ ^2} = 8</w:t>
-      </w:r>
-      <w:r>
-        <w:t>$$</w:t>
-      </w:r>
-    </w:p>
-    <w:p>
-      <w:r>
-        <w:t>#nhieu</w:t>
-      </w:r>
-      <w:r>
-        <w:t>$$</w:t>
-      </w:r>
-      <w:r>
-        <w:t>2</w:t>
-      </w:r>
-      <w:r>
-        <w:t>{\left({x + 10} \right)^2} + {\left({y + 17} \right)^2} + {\left({z + 7} \right)^2} = 8</w:t>
-      </w:r>
-      <w:r>
-        <w:t>$$</w:t>
-      </w:r>
-    </w:p>
-    <w:p>
-      <w:r>
-        <w:t>#loigiai</w:t>
-      </w:r>
-      <w:r>
-        <w:t>:</w:t>
-      </w:r>
-    </w:p>
-    <w:p>
-      <w:pPr>
-        <w:rPr>
-          <w:color w:val="1F497D" w:themeColor="text2"/>
-        </w:rPr>
-      </w:pPr>
-      <w:r>
-        <w:t xml:space="preserve"> </w:t>
-      </w:r>
-      <w:r>
-        <w:rPr>
-          <w:color w:val="1F497D" w:themeColor="text2"/>
-        </w:rPr>
-        <w:t xml:space="preserve">Ta có </w:t>
-      </w:r>
-      <w:r>
-        <w:rPr>
-          <w:color w:val="1F497D" w:themeColor="text2"/>
-        </w:rPr>
-        <w:t>$$</w:t>
-      </w:r>
-      <w:r>
-        <w:rPr>
-          <w:color w:val="1F497D" w:themeColor="text2"/>
-        </w:rPr>
-        <w:t>y = {x^4} - 2m{x^2} + 1</w:t>
-      </w:r>
-      <w:r>
-        <w:rPr>
-          <w:color w:val="1F497D" w:themeColor="text2"/>
-        </w:rPr>
-        <w:t>$$</w:t>
-      </w:r>
-    </w:p>
-    <w:p>
-      <w:pPr>
-        <w:rPr>
-          <w:color w:val="1F497D" w:themeColor="text2"/>
-        </w:rPr>
-      </w:pPr>
-      <w:r>
-        <w:rPr>
-          <w:color w:val="1F497D" w:themeColor="text2"/>
-        </w:rPr>
-        <w:t xml:space="preserve">TXĐ: </w:t>
-      </w:r>
-      <w:r>
-        <w:rPr>
-          <w:color w:val="1F497D" w:themeColor="text2"/>
-        </w:rPr>
-        <w:t>$$</w:t>
-      </w:r>
-      <w:r>
-        <w:rPr>
-          <w:color w:val="1F497D" w:themeColor="text2"/>
-        </w:rPr>
-        <w:t>D = \mathbb{R}</w:t>
-      </w:r>
-      <w:r>
-        <w:rPr>
-          <w:color w:val="1F497D" w:themeColor="text2"/>
-        </w:rPr>
-        <w:t>$$</w:t>
-      </w:r>
-    </w:p>
-    <w:p>
-      <w:pPr>
-        <w:rPr>
-          <w:color w:val="1F497D" w:themeColor="text2"/>
-        </w:rPr>
-      </w:pPr>
-      <w:r>
-        <w:rPr>
-          <w:color w:val="1F497D" w:themeColor="text2"/>
-        </w:rPr>
-        <w:t>$$</w:t>
-      </w:r>
-      <w:r>
-        <w:rPr>
-          <w:color w:val="1F497D" w:themeColor="text2"/>
-        </w:rPr>
-        <w:t>y' = 4{x^3} - 4mx</w:t>
-      </w:r>
-      <w:r>
-        <w:rPr>
-          <w:color w:val="1F497D" w:themeColor="text2"/>
-        </w:rPr>
-        <w:t>$$</w:t>
-      </w:r>
-    </w:p>
-    <w:p>
-      <w:pPr>
-        <w:jc w:val="center"/>
-        <w:rPr>
-          <w:color w:val="1F497D" w:themeColor="text2"/>
-        </w:rPr>
-      </w:pPr>
-      <w:r>
-        <w:rPr>
-          <w:noProof/>
-          <w:color w:val="1F497D" w:themeColor="text2"/>
-          <w:lang w:eastAsia="ja-JP"/>
-        </w:rPr>
-        <w:drawing>
-          <wp:inline distT="0" distB="0" distL="0" distR="0" wp14:anchorId="74BFE52C" wp14:editId="00C7BEED">
-            <wp:extent cx="2552368" cy="1812898"/>
-            <wp:effectExtent l="0" t="0" r="635" b="0"/>
-            <wp:docPr id="4" name="Picture 4"/>
-            <wp:cNvGraphicFramePr>
-              <a:graphicFrameLocks xmlns:a="http://schemas.openxmlformats.org/drawingml/2006/main" noChangeAspect="1"/>
-            </wp:cNvGraphicFramePr>
-            <a:graphic xmlns:a="http://schemas.openxmlformats.org/drawingml/2006/main">
-              <a:graphicData uri="http://schemas.openxmlformats.org/drawingml/2006/picture">
-                <pic:pic xmlns:pic="http://schemas.openxmlformats.org/drawingml/2006/picture">
-                  <pic:nvPicPr>
-                    <pic:cNvPr id="0" name="avar.jpg"/>
-                    <pic:cNvPicPr/>
-                  </pic:nvPicPr>
-                  <pic:blipFill>
-                    <a:blip r:embed="rId6">
-                      <a:extLst>
-                        <a:ext uri="{28A0092B-C50C-407E-A947-70E740481C1C}">
-                          <a14:useLocalDpi xmlns:a14="http://schemas.microsoft.com/office/drawing/2010/main" val="0"/>
-                        </a:ext>
-                      </a:extLst>
-                    </a:blip>
-                    <a:stretch>
-                      <a:fillRect/>
-                    </a:stretch>
-                  </pic:blipFill>
-                  <pic:spPr>
-                    <a:xfrm>
-                      <a:off x="0" y="0"/>
-                      <a:ext cx="2560224" cy="1818478"/>
-                    </a:xfrm>
-                    <a:prstGeom prst="rect">
-                      <a:avLst/>
-                    </a:prstGeom>
-                  </pic:spPr>
-                </pic:pic>
-              </a:graphicData>
-            </a:graphic>
-          </wp:inline>
-        </w:drawing>
-      </w:r>
-    </w:p>
-    <w:p>
-      <w:pPr>
-        <w:rPr>
-          <w:color w:val="1F497D" w:themeColor="text2"/>
-        </w:rPr>
-      </w:pPr>
-      <w:r>
-        <w:rPr>
-          <w:color w:val="1F497D" w:themeColor="text2"/>
-        </w:rPr>
-        <w:lastRenderedPageBreak/>
+        <w:rPr>
+          <w:color w:val="1F497D" w:themeColor="text2"/>
+        </w:rPr>
+      </w:pPr>
+    </w:p>
+    <w:p>
+      <w:pPr>
+        <w:rPr>
+          <w:color w:val="1F497D" w:themeColor="text2"/>
+        </w:rPr>
+      </w:pPr>
+      <w:r>
+        <w:rPr>
+          <w:color w:val="1F497D" w:themeColor="text2"/>
+        </w:rPr>
         <w:t>$$</w:t>
       </w:r>
       <w:r>
@@ -1653,374 +1468,246 @@
         <w:rPr>
           <w:color w:val="FF0000"/>
         </w:rPr>
-        <w:t>#tag3,tag3</w:t>
-      </w:r>
-      <w:r>
+        <w:t>#tag3,tag3,tag3,tag3</w:t>
+      </w:r>
+    </w:p>
+    <w:p>
+      <w:r>
+        <w:rPr>
+          <w:highlight w:val="yellow"/>
+        </w:rPr>
+        <w:t>33</w:t>
+      </w:r>
+      <w:r>
+        <w:rPr>
+          <w:highlight w:val="yellow"/>
+        </w:rPr>
+        <w:t xml:space="preserve">Trong không gian với hệ tọa độ Oxyz, </w:t>
+      </w:r>
+      <w:r>
+        <w:rPr>
+          <w:highlight w:val="yellow"/>
+        </w:rPr>
+        <w:t>$$</w:t>
+      </w:r>
+      <w:r>
+        <w:rPr>
+          <w:highlight w:val="yellow"/>
+        </w:rPr>
+        <w:t>A\left({- 2; 4; 2} \right), B\left({- 5; 6; 2} \right), C\left({- 10; 17; - 7} \right).</w:t>
+      </w:r>
+      <w:r>
+        <w:rPr>
+          <w:highlight w:val="yellow"/>
+        </w:rPr>
+        <w:t>$$</w:t>
+      </w:r>
+      <w:r>
+        <w:rPr>
+          <w:highlight w:val="yellow"/>
+        </w:rPr>
+        <w:t xml:space="preserve"> Viết phương trình mặt cầu tâm C bán kính A</w:t>
+      </w:r>
+    </w:p>
+    <w:p>
+      <w:pPr>
+        <w:jc w:val="center"/>
+      </w:pPr>
+    </w:p>
+    <w:p>
+      <w:pPr>
+        <w:jc w:val="center"/>
         <w:rPr>
           <w:color w:val="FF0000"/>
         </w:rPr>
-        <w:t>,tag3,</w:t>
-      </w:r>
+      </w:pPr>
       <w:r>
         <w:rPr>
           <w:color w:val="FF0000"/>
         </w:rPr>
-        <w:t>tag3</w:t>
-      </w:r>
-    </w:p>
-    <w:p>
-      <w:r>
-        <w:rPr>
-          <w:highlight w:val="yellow"/>
-        </w:rPr>
-        <w:t>33</w:t>
-      </w:r>
-      <w:r>
-        <w:rPr>
-          <w:highlight w:val="yellow"/>
-        </w:rPr>
-        <w:t xml:space="preserve">Trong không gian với hệ tọa độ Oxyz, </w:t>
-      </w:r>
-      <w:r>
-        <w:rPr>
-          <w:highlight w:val="yellow"/>
-        </w:rPr>
-        <w:t>$$</w:t>
-      </w:r>
-      <w:r>
-        <w:rPr>
-          <w:highlight w:val="yellow"/>
-        </w:rPr>
-        <w:t>A\left({- 2; 4; 2} \right), B\left({- 5; 6; 2} \right), C\left({- 10; 17; - 7} \right).</w:t>
-      </w:r>
-      <w:r>
-        <w:rPr>
-          <w:highlight w:val="yellow"/>
-        </w:rPr>
-        <w:t>$$</w:t>
-      </w:r>
-      <w:r>
-        <w:rPr>
-          <w:highlight w:val="yellow"/>
-        </w:rPr>
-        <w:t xml:space="preserve"> Viết phương trình mặt cầu tâm C bán kính A</w:t>
+        <w:t>&lt;iframe width="560" height="315" src="https://www.youtube.com/embed/jzqdnjiMjAU" frameborder="0" allow="accelerometer; autoplay; encrypted-media; gyroscope; picture-in-picture" allowfullscreen="" style="font-size: 0.9375rem;"&gt;&lt;/iframe&gt;</w:t>
+      </w:r>
+    </w:p>
+    <w:p>
+      <w:r>
+        <w:t>#</w:t>
+      </w:r>
+      <w:r>
+        <w:rPr>
+          <w:highlight w:val="green"/>
+        </w:rPr>
+        <w:t>dung</w:t>
+      </w:r>
+      <w:r>
+        <w:t>$$3</w:t>
+      </w:r>
+      <w:r>
+        <w:t>{\left({x + 10} \right)^2} + {\left({y - 17} \right)^2} + {\left({z - 7} \right)^2} = 8</w:t>
+      </w:r>
+      <w:r>
+        <w:t>$$</w:t>
+      </w:r>
+    </w:p>
+    <w:p>
+      <w:r>
+        <w:lastRenderedPageBreak/>
+        <w:t>#nhieu</w:t>
+      </w:r>
+      <w:r>
+        <w:t>$$3</w:t>
+      </w:r>
+      <w:r>
+        <w:t>{\left({x + 10} \right)^2} + {\left({y - 17} \right)^2} + {\left({z + 7} \right)^2} = 8</w:t>
+      </w:r>
+      <w:r>
+        <w:t>$$</w:t>
+      </w:r>
+    </w:p>
+    <w:p>
+      <w:r>
+        <w:t>#nhieu</w:t>
+      </w:r>
+      <w:r>
+        <w:t>$$3</w:t>
+      </w:r>
+      <w:r>
+        <w:t>{\left({x - 10} \right)^2} + {\left({y - 17} \right)^2} + {+ ^2} = 8</w:t>
+      </w:r>
+      <w:r>
+        <w:t>$$</w:t>
+      </w:r>
+    </w:p>
+    <w:p>
+      <w:r>
+        <w:t>#nhieu</w:t>
+      </w:r>
+      <w:r>
+        <w:t>$$3</w:t>
+      </w:r>
+      <w:r>
+        <w:t>{\left({x + 10} \right)^2} + {\left({y + 17} \right)^2} + {\left({z + 7} \right)^2} = 8</w:t>
+      </w:r>
+      <w:r>
+        <w:t>$$</w:t>
+      </w:r>
+    </w:p>
+    <w:p>
+      <w:r>
+        <w:t>#loigiai</w:t>
+      </w:r>
+      <w:r>
+        <w:t>:4</w:t>
+      </w:r>
+    </w:p>
+    <w:p>
+      <w:pPr>
+        <w:rPr>
+          <w:color w:val="1F497D" w:themeColor="text2"/>
+        </w:rPr>
+      </w:pPr>
+      <w:r>
+        <w:t xml:space="preserve"> </w:t>
+      </w:r>
+      <w:r>
+        <w:rPr>
+          <w:color w:val="1F497D" w:themeColor="text2"/>
+        </w:rPr>
+        <w:t xml:space="preserve">Ta có </w:t>
+      </w:r>
+      <w:r>
+        <w:rPr>
+          <w:color w:val="1F497D" w:themeColor="text2"/>
+        </w:rPr>
+        <w:t>$$</w:t>
+      </w:r>
+      <w:r>
+        <w:rPr>
+          <w:color w:val="1F497D" w:themeColor="text2"/>
+        </w:rPr>
+        <w:t>y = {x^4} - 2m{x^2} + 1</w:t>
+      </w:r>
+      <w:r>
+        <w:rPr>
+          <w:color w:val="1F497D" w:themeColor="text2"/>
+        </w:rPr>
+        <w:t>$$</w:t>
+      </w:r>
+    </w:p>
+    <w:p>
+      <w:pPr>
+        <w:rPr>
+          <w:color w:val="1F497D" w:themeColor="text2"/>
+        </w:rPr>
+      </w:pPr>
+      <w:r>
+        <w:rPr>
+          <w:color w:val="1F497D" w:themeColor="text2"/>
+        </w:rPr>
+        <w:t xml:space="preserve">TXĐ: </w:t>
+      </w:r>
+      <w:r>
+        <w:rPr>
+          <w:color w:val="1F497D" w:themeColor="text2"/>
+        </w:rPr>
+        <w:t>$$</w:t>
+      </w:r>
+      <w:r>
+        <w:rPr>
+          <w:color w:val="1F497D" w:themeColor="text2"/>
+        </w:rPr>
+        <w:t>D = \mathbb{R}</w:t>
+      </w:r>
+      <w:r>
+        <w:rPr>
+          <w:color w:val="1F497D" w:themeColor="text2"/>
+        </w:rPr>
+        <w:t>$$</w:t>
+      </w:r>
+    </w:p>
+    <w:p>
+      <w:pPr>
+        <w:rPr>
+          <w:color w:val="1F497D" w:themeColor="text2"/>
+        </w:rPr>
+      </w:pPr>
+      <w:r>
+        <w:rPr>
+          <w:color w:val="1F497D" w:themeColor="text2"/>
+        </w:rPr>
+        <w:t>$$</w:t>
+      </w:r>
+      <w:r>
+        <w:rPr>
+          <w:color w:val="1F497D" w:themeColor="text2"/>
+        </w:rPr>
+        <w:t>y' = 4{x^3} - 4mx</w:t>
+      </w:r>
+      <w:r>
+        <w:rPr>
+          <w:color w:val="1F497D" w:themeColor="text2"/>
+        </w:rPr>
+        <w:t>$$</w:t>
       </w:r>
     </w:p>
     <w:p>
       <w:pPr>
         <w:jc w:val="center"/>
-      </w:pPr>
-      <w:r>
-        <w:rPr>
-          <w:noProof/>
-          <w:lang w:eastAsia="ja-JP"/>
-        </w:rPr>
-        <w:drawing>
-          <wp:inline distT="0" distB="0" distL="0" distR="0" wp14:anchorId="794BB9C5" wp14:editId="6922BD2A">
-            <wp:extent cx="2638269" cy="1385091"/>
-            <wp:effectExtent l="0" t="0" r="0" b="5715"/>
-            <wp:docPr id="5" name="Picture 5"/>
-            <wp:cNvGraphicFramePr>
-              <a:graphicFrameLocks xmlns:a="http://schemas.openxmlformats.org/drawingml/2006/main" noChangeAspect="1"/>
-            </wp:cNvGraphicFramePr>
-            <a:graphic xmlns:a="http://schemas.openxmlformats.org/drawingml/2006/main">
-              <a:graphicData uri="http://schemas.openxmlformats.org/drawingml/2006/picture">
-                <pic:pic xmlns:pic="http://schemas.openxmlformats.org/drawingml/2006/picture">
-                  <pic:nvPicPr>
-                    <pic:cNvPr id="0" name="ban-cam-ket-600.jpg"/>
-                    <pic:cNvPicPr/>
-                  </pic:nvPicPr>
-                  <pic:blipFill>
-                    <a:blip r:embed="rId5">
-                      <a:extLst>
-                        <a:ext uri="{28A0092B-C50C-407E-A947-70E740481C1C}">
-                          <a14:useLocalDpi xmlns:a14="http://schemas.microsoft.com/office/drawing/2010/main" val="0"/>
-                        </a:ext>
-                      </a:extLst>
-                    </a:blip>
-                    <a:stretch>
-                      <a:fillRect/>
-                    </a:stretch>
-                  </pic:blipFill>
-                  <pic:spPr>
-                    <a:xfrm>
-                      <a:off x="0" y="0"/>
-                      <a:ext cx="2636539" cy="1384183"/>
-                    </a:xfrm>
-                    <a:prstGeom prst="rect">
-                      <a:avLst/>
-                    </a:prstGeom>
-                  </pic:spPr>
-                </pic:pic>
-              </a:graphicData>
-            </a:graphic>
-          </wp:inline>
-        </w:drawing>
-      </w:r>
-    </w:p>
-    <w:p>
-      <w:pPr>
-        <w:jc w:val="center"/>
-        <w:rPr>
-          <w:color w:val="FF0000"/>
-        </w:rPr>
-      </w:pPr>
-      <w:r>
-        <w:rPr>
-          <w:color w:val="FF0000"/>
-        </w:rPr>
-        <w:t>&lt;iframe width="560" height="315" src="https://www.youtube.com/embed/jzqdnjiMjAU" frameborder="0" allow="accelerometer; autoplay; encrypted-media; gyroscope; picture-in-picture" allowfullscreen="" style="font-size: 0.9375rem;"&gt;&lt;/iframe&gt;</w:t>
-      </w:r>
-    </w:p>
-    <w:p>
-      <w:r>
-        <w:t>#</w:t>
-      </w:r>
-      <w:r>
-        <w:rPr>
-          <w:highlight w:val="green"/>
-        </w:rPr>
-        <w:t>dung</w:t>
-      </w:r>
-      <w:r>
-        <w:t>$$</w:t>
-      </w:r>
-      <w:r>
-        <w:t>3</w:t>
-      </w:r>
-      <w:r>
-        <w:t>{\left({x + 10} \right)^2} + {\left({y - 17} \right)^2} + {\left({z - 7} \right)^2} = 8</w:t>
-      </w:r>
-      <w:r>
-        <w:t>$$</w:t>
-      </w:r>
-    </w:p>
-    <w:p>
-      <w:r>
-        <w:t>#nhieu</w:t>
-      </w:r>
-      <w:r>
-        <w:t>$$</w:t>
-      </w:r>
-      <w:r>
-        <w:t>3</w:t>
-      </w:r>
-      <w:r>
-        <w:t>{\left({x + 10} \right)^2} + {\left({y - 17} \right)^2} + {\left({z + 7} \right)^2} = 8</w:t>
-      </w:r>
-      <w:r>
-        <w:t>$$</w:t>
-      </w:r>
-    </w:p>
-    <w:p>
-      <w:r>
-        <w:t>#nhieu</w:t>
-      </w:r>
-      <w:r>
-        <w:t>$$</w:t>
-      </w:r>
-      <w:r>
-        <w:t>3</w:t>
-      </w:r>
-      <w:r>
-        <w:t>{\left({x - 10} \right)^2} + {\left({y - 17} \right)^2} + {+ ^2} = 8</w:t>
-      </w:r>
-      <w:r>
-        <w:t>$$</w:t>
-      </w:r>
-    </w:p>
-    <w:p>
-      <w:r>
-        <w:t>#nhieu</w:t>
-      </w:r>
-      <w:r>
-        <w:t>$$</w:t>
-      </w:r>
-      <w:r>
-        <w:t>3</w:t>
-      </w:r>
-      <w:r>
-        <w:t>{\left({x + 10} \right)^2} + {\left({y + 17} \right)^2} + {\left({z + 7} \right)^2} = 8</w:t>
-      </w:r>
-      <w:r>
-        <w:t>$$</w:t>
-      </w:r>
-    </w:p>
-    <w:p>
-      <w:r>
-        <w:t>#loigiai</w:t>
-      </w:r>
-      <w:r>
-        <w:t>:</w:t>
-      </w:r>
-      <w:r>
-        <w:t>4</w:t>
-      </w:r>
-    </w:p>
-    <w:p>
-      <w:pPr>
-        <w:rPr>
-          <w:color w:val="1F497D" w:themeColor="text2"/>
-        </w:rPr>
-      </w:pPr>
-      <w:r>
-        <w:t xml:space="preserve"> </w:t>
-      </w:r>
-      <w:r>
-        <w:rPr>
-          <w:color w:val="1F497D" w:themeColor="text2"/>
-        </w:rPr>
-        <w:t xml:space="preserve">Ta có </w:t>
-      </w:r>
-      <w:r>
-        <w:rPr>
-          <w:color w:val="1F497D" w:themeColor="text2"/>
-        </w:rPr>
-        <w:t>$$</w:t>
-      </w:r>
-      <w:r>
-        <w:rPr>
-          <w:color w:val="1F497D" w:themeColor="text2"/>
-        </w:rPr>
-        <w:t>y = {x^4} - 2m{x^2} + 1</w:t>
-      </w:r>
-      <w:r>
-        <w:rPr>
-          <w:color w:val="1F497D" w:themeColor="text2"/>
-        </w:rPr>
-        <w:t>$$</w:t>
-      </w:r>
-    </w:p>
-    <w:p>
-      <w:pPr>
-        <w:rPr>
-          <w:color w:val="1F497D" w:themeColor="text2"/>
-        </w:rPr>
-      </w:pPr>
-      <w:r>
-        <w:rPr>
-          <w:color w:val="1F497D" w:themeColor="text2"/>
-        </w:rPr>
-        <w:t xml:space="preserve">TXĐ: </w:t>
-      </w:r>
-      <w:r>
-        <w:rPr>
-          <w:color w:val="1F497D" w:themeColor="text2"/>
-        </w:rPr>
-        <w:t>$$</w:t>
-      </w:r>
-      <w:r>
-        <w:rPr>
-          <w:color w:val="1F497D" w:themeColor="text2"/>
-        </w:rPr>
-        <w:t>D = \mathbb{R}</w:t>
-      </w:r>
-      <w:r>
-        <w:rPr>
-          <w:color w:val="1F497D" w:themeColor="text2"/>
-        </w:rPr>
-        <w:t>$$</w:t>
-      </w:r>
-    </w:p>
-    <w:p>
-      <w:pPr>
-        <w:rPr>
-          <w:color w:val="1F497D" w:themeColor="text2"/>
-        </w:rPr>
-      </w:pPr>
-      <w:r>
-        <w:rPr>
-          <w:color w:val="1F497D" w:themeColor="text2"/>
-        </w:rPr>
-        <w:t>$$</w:t>
-      </w:r>
-      <w:r>
-        <w:rPr>
-          <w:color w:val="1F497D" w:themeColor="text2"/>
-        </w:rPr>
-        <w:t>y' = 4{x^3} - 4mx</w:t>
-      </w:r>
-      <w:r>
-        <w:rPr>
-          <w:color w:val="1F497D" w:themeColor="text2"/>
-        </w:rPr>
-        <w:t>$$</w:t>
-      </w:r>
-    </w:p>
-    <w:p>
-      <w:pPr>
-        <w:jc w:val="center"/>
-        <w:rPr>
-          <w:color w:val="1F497D" w:themeColor="text2"/>
-        </w:rPr>
-      </w:pPr>
-      <w:r>
-        <w:rPr>
-          <w:noProof/>
-          <w:color w:val="1F497D" w:themeColor="text2"/>
-          <w:lang w:eastAsia="ja-JP"/>
-        </w:rPr>
-        <w:lastRenderedPageBreak/>
-        <w:drawing>
-          <wp:inline distT="0" distB="0" distL="0" distR="0" wp14:anchorId="74BFE52C" wp14:editId="00C7BEED">
-            <wp:extent cx="2552368" cy="1812898"/>
-            <wp:effectExtent l="0" t="0" r="635" b="0"/>
-            <wp:docPr id="6" name="Picture 6"/>
-            <wp:cNvGraphicFramePr>
-              <a:graphicFrameLocks xmlns:a="http://schemas.openxmlformats.org/drawingml/2006/main" noChangeAspect="1"/>
-            </wp:cNvGraphicFramePr>
-            <a:graphic xmlns:a="http://schemas.openxmlformats.org/drawingml/2006/main">
-              <a:graphicData uri="http://schemas.openxmlformats.org/drawingml/2006/picture">
-                <pic:pic xmlns:pic="http://schemas.openxmlformats.org/drawingml/2006/picture">
-                  <pic:nvPicPr>
-                    <pic:cNvPr id="0" name="avar.jpg"/>
-                    <pic:cNvPicPr/>
-                  </pic:nvPicPr>
-                  <pic:blipFill>
-                    <a:blip r:embed="rId6">
-                      <a:extLst>
-                        <a:ext uri="{28A0092B-C50C-407E-A947-70E740481C1C}">
-                          <a14:useLocalDpi xmlns:a14="http://schemas.microsoft.com/office/drawing/2010/main" val="0"/>
-                        </a:ext>
-                      </a:extLst>
-                    </a:blip>
-                    <a:stretch>
-                      <a:fillRect/>
-                    </a:stretch>
-                  </pic:blipFill>
-                  <pic:spPr>
-                    <a:xfrm>
-                      <a:off x="0" y="0"/>
-                      <a:ext cx="2560224" cy="1818478"/>
-                    </a:xfrm>
-                    <a:prstGeom prst="rect">
-                      <a:avLst/>
-                    </a:prstGeom>
-                  </pic:spPr>
-                </pic:pic>
-              </a:graphicData>
-            </a:graphic>
-          </wp:inline>
-        </w:drawing>
-      </w:r>
-    </w:p>
-    <w:p>
-      <w:pPr>
-        <w:rPr>
-          <w:color w:val="1F497D" w:themeColor="text2"/>
-        </w:rPr>
-      </w:pPr>
-      <w:r>
-        <w:rPr>
-          <w:color w:val="1F497D" w:themeColor="text2"/>
-        </w:rPr>
-        <w:t>4</w:t>
-      </w:r>
-      <w:r>
-        <w:rPr>
-          <w:color w:val="1F497D" w:themeColor="text2"/>
-        </w:rPr>
-        <w:t>$$</w:t>
+        <w:rPr>
+          <w:color w:val="1F497D" w:themeColor="text2"/>
+        </w:rPr>
+      </w:pPr>
+    </w:p>
+    <w:p>
+      <w:pPr>
+        <w:rPr>
+          <w:color w:val="1F497D" w:themeColor="text2"/>
+        </w:rPr>
+      </w:pPr>
+      <w:r>
+        <w:rPr>
+          <w:color w:val="1F497D" w:themeColor="text2"/>
+        </w:rPr>
+        <w:t>4$$</w:t>
       </w:r>
       <w:r>
         <w:rPr>
@@ -2032,13 +1719,7 @@
         <w:rPr>
           <w:color w:val="1F497D" w:themeColor="text2"/>
         </w:rPr>
-        <w:t>$$</w:t>
-      </w:r>
-      <w:r>
-        <w:rPr>
-          <w:color w:val="1F497D" w:themeColor="text2"/>
-        </w:rPr>
-        <w:t>44</w:t>
+        <w:t>$$44</w:t>
       </w:r>
     </w:p>
     <w:p>
@@ -2254,494 +1935,374 @@
         <w:rPr>
           <w:color w:val="FF0000"/>
         </w:rPr>
-        <w:t>#tag5,tag5,tag5</w:t>
-      </w:r>
-      <w:r>
+        <w:t>#tag5,tag5,tag5,tag5</w:t>
+      </w:r>
+    </w:p>
+    <w:p>
+      <w:r>
+        <w:rPr>
+          <w:highlight w:val="yellow"/>
+        </w:rPr>
+        <w:t>555</w:t>
+      </w:r>
+      <w:r>
+        <w:rPr>
+          <w:highlight w:val="yellow"/>
+        </w:rPr>
+        <w:t xml:space="preserve">Trong không gian với hệ tọa độ Oxyz, </w:t>
+      </w:r>
+      <w:r>
+        <w:rPr>
+          <w:highlight w:val="yellow"/>
+        </w:rPr>
+        <w:t>$$</w:t>
+      </w:r>
+      <w:r>
+        <w:rPr>
+          <w:highlight w:val="yellow"/>
+        </w:rPr>
+        <w:t>A\left({- 2; 4; 2} \right), B\left({- 5; 6; 2} \right), C\left({- 10; 17; - 7} \right).</w:t>
+      </w:r>
+      <w:r>
+        <w:rPr>
+          <w:highlight w:val="yellow"/>
+        </w:rPr>
+        <w:t>$$</w:t>
+      </w:r>
+      <w:r>
+        <w:rPr>
+          <w:highlight w:val="yellow"/>
+        </w:rPr>
+        <w:t xml:space="preserve"> Viết phương trình mặt cầu tâm C bán kính A</w:t>
+      </w:r>
+    </w:p>
+    <w:p>
+      <w:pPr>
+        <w:jc w:val="center"/>
+      </w:pPr>
+    </w:p>
+    <w:p>
+      <w:pPr>
+        <w:jc w:val="center"/>
         <w:rPr>
           <w:color w:val="FF0000"/>
         </w:rPr>
-        <w:t>,</w:t>
-      </w:r>
+      </w:pPr>
       <w:r>
         <w:rPr>
           <w:color w:val="FF0000"/>
         </w:rPr>
-        <w:t>tag5</w:t>
-      </w:r>
-    </w:p>
-    <w:p>
-      <w:r>
-        <w:rPr>
-          <w:highlight w:val="yellow"/>
-        </w:rPr>
-        <w:t>555</w:t>
-      </w:r>
-      <w:r>
-        <w:rPr>
-          <w:highlight w:val="yellow"/>
-        </w:rPr>
-        <w:t xml:space="preserve">Trong không gian với hệ tọa độ Oxyz, </w:t>
-      </w:r>
-      <w:r>
-        <w:rPr>
-          <w:highlight w:val="yellow"/>
-        </w:rPr>
-        <w:t>$$</w:t>
-      </w:r>
-      <w:r>
-        <w:rPr>
-          <w:highlight w:val="yellow"/>
-        </w:rPr>
-        <w:t>A\left({- 2; 4; 2} \right), B\left({- 5; 6; 2} \right), C\left({- 10; 17; - 7} \right).</w:t>
-      </w:r>
-      <w:r>
-        <w:rPr>
-          <w:highlight w:val="yellow"/>
-        </w:rPr>
-        <w:t>$$</w:t>
-      </w:r>
-      <w:r>
-        <w:rPr>
-          <w:highlight w:val="yellow"/>
-        </w:rPr>
-        <w:t xml:space="preserve"> Viết phương trình mặt cầu tâm C bán kính A</w:t>
+        <w:t>5</w:t>
+      </w:r>
+      <w:r>
+        <w:rPr>
+          <w:color w:val="FF0000"/>
+        </w:rPr>
+        <w:t>&lt;iframe width="560" height="315" src="https://www.youtube.com/embed/jzqdnjiMjAU" frameborder="0" allow="accelerometer; autoplay; encrypted-media; gyroscope; picture-in-picture" allowfullscreen="" style="font-size: 0.9375rem;"&gt;&lt;/iframe&gt;</w:t>
+      </w:r>
+    </w:p>
+    <w:p>
+      <w:r>
+        <w:t>#</w:t>
+      </w:r>
+      <w:r>
+        <w:rPr>
+          <w:highlight w:val="green"/>
+        </w:rPr>
+        <w:t>dung</w:t>
+      </w:r>
+      <w:r>
+        <w:t>$$5</w:t>
+      </w:r>
+      <w:r>
+        <w:t>{\left({x + 10} \right)^2} + {\left({y - 17} \right)^2} + {\left({z - 7} \right)^2} = 8</w:t>
+      </w:r>
+      <w:r>
+        <w:t>$$</w:t>
+      </w:r>
+    </w:p>
+    <w:p>
+      <w:r>
+        <w:t>#nhieu</w:t>
+      </w:r>
+      <w:r>
+        <w:t>$$5</w:t>
+      </w:r>
+      <w:r>
+        <w:t>{\left({x + 10} \right)^2} + {\left({y - 17} \right)^2} + {\left({z + 7} \right)^2} = 8</w:t>
+      </w:r>
+      <w:r>
+        <w:t>$$</w:t>
+      </w:r>
+    </w:p>
+    <w:p>
+      <w:r>
+        <w:t>#nhieu</w:t>
+      </w:r>
+      <w:r>
+        <w:t>$$5</w:t>
+      </w:r>
+      <w:r>
+        <w:t>{\left({x - 10} \right)^2} + {\left({y - 17} \right)^2} + {+ ^2} = 8</w:t>
+      </w:r>
+      <w:r>
+        <w:t>$$</w:t>
+      </w:r>
+    </w:p>
+    <w:p>
+      <w:r>
+        <w:t>#nhieu</w:t>
+      </w:r>
+      <w:r>
+        <w:t>$$5</w:t>
+      </w:r>
+      <w:r>
+        <w:t>{\left({x + 10} \right)^2} + {\left({y + 17} \right)^2} + {\left({z + 7} \right)^2} = 8</w:t>
+      </w:r>
+      <w:r>
+        <w:t>$$</w:t>
+      </w:r>
+    </w:p>
+    <w:p>
+      <w:r>
+        <w:lastRenderedPageBreak/>
+        <w:t>#loigiai</w:t>
+      </w:r>
+      <w:r>
+        <w:t>:5</w:t>
+      </w:r>
+    </w:p>
+    <w:p>
+      <w:pPr>
+        <w:rPr>
+          <w:color w:val="1F497D" w:themeColor="text2"/>
+        </w:rPr>
+      </w:pPr>
+      <w:r>
+        <w:t xml:space="preserve"> </w:t>
+      </w:r>
+      <w:r>
+        <w:rPr>
+          <w:color w:val="1F497D" w:themeColor="text2"/>
+        </w:rPr>
+        <w:t xml:space="preserve">Ta có </w:t>
+      </w:r>
+      <w:r>
+        <w:rPr>
+          <w:color w:val="1F497D" w:themeColor="text2"/>
+        </w:rPr>
+        <w:t>$$</w:t>
+      </w:r>
+      <w:r>
+        <w:rPr>
+          <w:color w:val="1F497D" w:themeColor="text2"/>
+        </w:rPr>
+        <w:t>y = {x^4} - 2m{x^2} + 1</w:t>
+      </w:r>
+      <w:r>
+        <w:rPr>
+          <w:color w:val="1F497D" w:themeColor="text2"/>
+        </w:rPr>
+        <w:t>$$</w:t>
+      </w:r>
+    </w:p>
+    <w:p>
+      <w:pPr>
+        <w:rPr>
+          <w:color w:val="1F497D" w:themeColor="text2"/>
+        </w:rPr>
+      </w:pPr>
+      <w:r>
+        <w:rPr>
+          <w:color w:val="1F497D" w:themeColor="text2"/>
+        </w:rPr>
+        <w:t xml:space="preserve">TXĐ: </w:t>
+      </w:r>
+      <w:r>
+        <w:rPr>
+          <w:color w:val="1F497D" w:themeColor="text2"/>
+        </w:rPr>
+        <w:t>$$</w:t>
+      </w:r>
+      <w:r>
+        <w:rPr>
+          <w:color w:val="1F497D" w:themeColor="text2"/>
+        </w:rPr>
+        <w:t>D = \mathbb{R}</w:t>
+      </w:r>
+      <w:r>
+        <w:rPr>
+          <w:color w:val="1F497D" w:themeColor="text2"/>
+        </w:rPr>
+        <w:t>$$</w:t>
+      </w:r>
+    </w:p>
+    <w:p>
+      <w:pPr>
+        <w:rPr>
+          <w:color w:val="1F497D" w:themeColor="text2"/>
+        </w:rPr>
+      </w:pPr>
+      <w:r>
+        <w:rPr>
+          <w:color w:val="1F497D" w:themeColor="text2"/>
+        </w:rPr>
+        <w:t>$$</w:t>
+      </w:r>
+      <w:r>
+        <w:rPr>
+          <w:color w:val="1F497D" w:themeColor="text2"/>
+        </w:rPr>
+        <w:t>y' = 4{x^3} - 4mx</w:t>
+      </w:r>
+      <w:r>
+        <w:rPr>
+          <w:color w:val="1F497D" w:themeColor="text2"/>
+        </w:rPr>
+        <w:t>$$</w:t>
       </w:r>
     </w:p>
     <w:p>
       <w:pPr>
         <w:jc w:val="center"/>
-      </w:pPr>
-      <w:r>
-        <w:rPr>
-          <w:noProof/>
-          <w:lang w:eastAsia="ja-JP"/>
-        </w:rPr>
-        <w:drawing>
-          <wp:inline distT="0" distB="0" distL="0" distR="0" wp14:anchorId="794BB9C5" wp14:editId="6922BD2A">
-            <wp:extent cx="2638269" cy="1385091"/>
-            <wp:effectExtent l="0" t="0" r="0" b="5715"/>
-            <wp:docPr id="7" name="Picture 7"/>
-            <wp:cNvGraphicFramePr>
-              <a:graphicFrameLocks xmlns:a="http://schemas.openxmlformats.org/drawingml/2006/main" noChangeAspect="1"/>
-            </wp:cNvGraphicFramePr>
-            <a:graphic xmlns:a="http://schemas.openxmlformats.org/drawingml/2006/main">
-              <a:graphicData uri="http://schemas.openxmlformats.org/drawingml/2006/picture">
-                <pic:pic xmlns:pic="http://schemas.openxmlformats.org/drawingml/2006/picture">
-                  <pic:nvPicPr>
-                    <pic:cNvPr id="0" name="ban-cam-ket-600.jpg"/>
-                    <pic:cNvPicPr/>
-                  </pic:nvPicPr>
-                  <pic:blipFill>
-                    <a:blip r:embed="rId5">
-                      <a:extLst>
-                        <a:ext uri="{28A0092B-C50C-407E-A947-70E740481C1C}">
-                          <a14:useLocalDpi xmlns:a14="http://schemas.microsoft.com/office/drawing/2010/main" val="0"/>
-                        </a:ext>
-                      </a:extLst>
-                    </a:blip>
-                    <a:stretch>
-                      <a:fillRect/>
-                    </a:stretch>
-                  </pic:blipFill>
-                  <pic:spPr>
-                    <a:xfrm>
-                      <a:off x="0" y="0"/>
-                      <a:ext cx="2636539" cy="1384183"/>
-                    </a:xfrm>
-                    <a:prstGeom prst="rect">
-                      <a:avLst/>
-                    </a:prstGeom>
-                  </pic:spPr>
-                </pic:pic>
-              </a:graphicData>
-            </a:graphic>
-          </wp:inline>
-        </w:drawing>
-      </w:r>
-    </w:p>
-    <w:p>
-      <w:pPr>
-        <w:jc w:val="center"/>
-        <w:rPr>
-          <w:color w:val="FF0000"/>
-        </w:rPr>
-      </w:pPr>
-      <w:r>
-        <w:rPr>
-          <w:color w:val="FF0000"/>
+        <w:rPr>
+          <w:color w:val="1F497D" w:themeColor="text2"/>
+        </w:rPr>
+      </w:pPr>
+      <w:bookmarkStart w:id="0" w:name="_GoBack"/>
+      <w:bookmarkEnd w:id="0"/>
+    </w:p>
+    <w:p>
+      <w:pPr>
+        <w:rPr>
+          <w:color w:val="1F497D" w:themeColor="text2"/>
+        </w:rPr>
+      </w:pPr>
+      <w:r>
+        <w:rPr>
+          <w:color w:val="1F497D" w:themeColor="text2"/>
+        </w:rPr>
+        <w:t>$$</w:t>
+      </w:r>
+      <w:r>
+        <w:rPr>
+          <w:color w:val="1F497D" w:themeColor="text2"/>
+        </w:rPr>
+        <w:t>y' = 0 \Leftrightarrow 4{x^3} - 4mx = 0 \Leftrightarrow \left[\begin{array}{l}x = 0\\{x^2} = m\end{array} \right.</w:t>
+      </w:r>
+      <w:r>
+        <w:rPr>
+          <w:color w:val="1F497D" w:themeColor="text2"/>
+        </w:rPr>
+        <w:t>$$</w:t>
+      </w:r>
+    </w:p>
+    <w:p>
+      <w:pPr>
+        <w:rPr>
+          <w:color w:val="1F497D" w:themeColor="text2"/>
+        </w:rPr>
+      </w:pPr>
+      <w:r>
+        <w:rPr>
+          <w:color w:val="1F497D" w:themeColor="text2"/>
         </w:rPr>
         <w:t>5</w:t>
       </w:r>
       <w:r>
         <w:rPr>
-          <w:color w:val="FF0000"/>
-        </w:rPr>
-        <w:t>&lt;iframe width="560" height="315" src="https://www.youtube.com/embed/jzqdnjiMjAU" frameborder="0" allow="accelerometer; autoplay; encrypted-media; gyroscope; picture-in-picture" allowfullscreen="" style="font-size: 0.9375rem;"&gt;&lt;/iframe&gt;</w:t>
-      </w:r>
-    </w:p>
-    <w:p>
-      <w:r>
-        <w:lastRenderedPageBreak/>
-        <w:t>#</w:t>
-      </w:r>
-      <w:r>
-        <w:rPr>
-          <w:highlight w:val="green"/>
-        </w:rPr>
-        <w:t>dung</w:t>
-      </w:r>
-      <w:r>
-        <w:t>$$</w:t>
-      </w:r>
-      <w:r>
+          <w:color w:val="1F497D" w:themeColor="text2"/>
+        </w:rPr>
+        <w:t xml:space="preserve">Đồ thị hàm số có ba điểm cực trị </w:t>
+      </w:r>
+      <w:r>
+        <w:rPr>
+          <w:color w:val="1F497D" w:themeColor="text2"/>
+        </w:rPr>
+        <w:t>$$</w:t>
+      </w:r>
+      <w:r>
+        <w:rPr>
+          <w:color w:val="1F497D" w:themeColor="text2"/>
+        </w:rPr>
+        <w:t>\Leftrightarrow y' = 0</w:t>
+      </w:r>
+      <w:r>
+        <w:rPr>
+          <w:color w:val="1F497D" w:themeColor="text2"/>
+        </w:rPr>
+        <w:t>$$</w:t>
+      </w:r>
+      <w:r>
+        <w:rPr>
+          <w:color w:val="1F497D" w:themeColor="text2"/>
+        </w:rPr>
+        <w:t xml:space="preserve"> có 3 nghiệm phân biệt </w:t>
+      </w:r>
+      <w:r>
+        <w:rPr>
+          <w:color w:val="1F497D" w:themeColor="text2"/>
+        </w:rPr>
+        <w:t>$$</w:t>
+      </w:r>
+      <w:r>
+        <w:rPr>
+          <w:color w:val="1F497D" w:themeColor="text2"/>
+        </w:rPr>
+        <w:t>m &gt; 0.</w:t>
+      </w:r>
+      <w:r>
+        <w:rPr>
+          <w:color w:val="1F497D" w:themeColor="text2"/>
+        </w:rPr>
+        <w:t>$$</w:t>
+      </w:r>
+      <w:r>
+        <w:rPr>
+          <w:color w:val="1F497D" w:themeColor="text2"/>
+        </w:rPr>
+        <w:t xml:space="preserve"> </w:t>
+      </w:r>
+      <w:r>
+        <w:rPr>
+          <w:color w:val="1F497D" w:themeColor="text2"/>
+        </w:rPr>
         <w:t>5</w:t>
       </w:r>
       <w:r>
-        <w:t>{\left({x + 10} \right)^2} + {\left({y - 17} \right)^2} + {\left({z - 7} \right)^2} = 8</w:t>
-      </w:r>
-      <w:r>
-        <w:t>$$</w:t>
-      </w:r>
-    </w:p>
-    <w:p>
-      <w:r>
-        <w:t>#nhieu</w:t>
-      </w:r>
-      <w:r>
-        <w:t>$$</w:t>
-      </w:r>
-      <w:r>
-        <w:t>5</w:t>
-      </w:r>
-      <w:r>
-        <w:t>{\left({x + 10} \right)^2} + {\left({y - 17} \right)^2} + {\left({z + 7} \right)^2} = 8</w:t>
-      </w:r>
-      <w:r>
-        <w:t>$$</w:t>
-      </w:r>
-    </w:p>
-    <w:p>
-      <w:r>
-        <w:t>#nhieu</w:t>
-      </w:r>
-      <w:r>
-        <w:t>$$</w:t>
-      </w:r>
-      <w:r>
-        <w:t>5</w:t>
-      </w:r>
-      <w:r>
-        <w:t>{\left({x - 10} \right)^2} + {\left({y - 17} \right)^2} + {+ ^2} = 8</w:t>
-      </w:r>
-      <w:r>
-        <w:t>$$</w:t>
-      </w:r>
-    </w:p>
-    <w:p>
-      <w:r>
-        <w:t>#nhieu</w:t>
-      </w:r>
-      <w:r>
-        <w:t>$$</w:t>
-      </w:r>
-      <w:r>
-        <w:t>5</w:t>
-      </w:r>
-      <w:r>
-        <w:t>{\left({x + 10} \right)^2} + {\left({y + 17} \right)^2} + {\left({z + 7} \right)^2} = 8</w:t>
-      </w:r>
-      <w:r>
-        <w:t>$$</w:t>
-      </w:r>
-    </w:p>
-    <w:p>
-      <w:r>
-        <w:t>#loigiai</w:t>
-      </w:r>
-      <w:r>
-        <w:t>:</w:t>
-      </w:r>
-      <w:r>
-        <w:t>5</w:t>
-      </w:r>
-    </w:p>
-    <w:p>
-      <w:pPr>
-        <w:rPr>
-          <w:color w:val="1F497D" w:themeColor="text2"/>
-        </w:rPr>
-      </w:pPr>
-      <w:r>
+        <w:rPr>
+          <w:color w:val="1F497D" w:themeColor="text2"/>
+        </w:rPr>
+        <w:t xml:space="preserve">Khi ấy, ba điểm cực trị là </w:t>
+      </w:r>
+      <w:r>
+        <w:rPr>
+          <w:color w:val="1F497D" w:themeColor="text2"/>
+        </w:rPr>
+        <w:t>$$</w:t>
+      </w:r>
+      <w:r>
+        <w:rPr>
+          <w:color w:val="1F497D" w:themeColor="text2"/>
+        </w:rPr>
+        <w:t>A\left({0; 1} \right),</w:t>
+      </w:r>
+      <w:r>
+        <w:rPr>
+          <w:color w:val="1F497D" w:themeColor="text2"/>
+        </w:rPr>
+        <w:t>$$</w:t>
+      </w:r>
+      <w:r>
+        <w:rPr>
+          <w:color w:val="1F497D" w:themeColor="text2"/>
+        </w:rPr>
         <w:t xml:space="preserve"> </w:t>
       </w:r>
       <w:r>
         <w:rPr>
           <w:color w:val="1F497D" w:themeColor="text2"/>
         </w:rPr>
-        <w:t xml:space="preserve">Ta có </w:t>
-      </w:r>
-      <w:r>
-        <w:rPr>
-          <w:color w:val="1F497D" w:themeColor="text2"/>
-        </w:rPr>
-        <w:t>$$</w:t>
-      </w:r>
-      <w:r>
-        <w:rPr>
-          <w:color w:val="1F497D" w:themeColor="text2"/>
-        </w:rPr>
-        <w:t>y = {x^4} - 2m{x^2} + 1</w:t>
-      </w:r>
-      <w:r>
-        <w:rPr>
-          <w:color w:val="1F497D" w:themeColor="text2"/>
-        </w:rPr>
-        <w:t>$$</w:t>
-      </w:r>
-    </w:p>
-    <w:p>
-      <w:pPr>
-        <w:rPr>
-          <w:color w:val="1F497D" w:themeColor="text2"/>
-        </w:rPr>
-      </w:pPr>
-      <w:r>
-        <w:rPr>
-          <w:color w:val="1F497D" w:themeColor="text2"/>
-        </w:rPr>
-        <w:t xml:space="preserve">TXĐ: </w:t>
-      </w:r>
-      <w:r>
-        <w:rPr>
-          <w:color w:val="1F497D" w:themeColor="text2"/>
-        </w:rPr>
-        <w:t>$$</w:t>
-      </w:r>
-      <w:r>
-        <w:rPr>
-          <w:color w:val="1F497D" w:themeColor="text2"/>
-        </w:rPr>
-        <w:t>D = \mathbb{R}</w:t>
-      </w:r>
-      <w:r>
-        <w:rPr>
-          <w:color w:val="1F497D" w:themeColor="text2"/>
-        </w:rPr>
-        <w:t>$$</w:t>
-      </w:r>
-    </w:p>
-    <w:p>
-      <w:pPr>
-        <w:rPr>
-          <w:color w:val="1F497D" w:themeColor="text2"/>
-        </w:rPr>
-      </w:pPr>
-      <w:r>
-        <w:rPr>
-          <w:color w:val="1F497D" w:themeColor="text2"/>
-        </w:rPr>
-        <w:t>$$</w:t>
-      </w:r>
-      <w:r>
-        <w:rPr>
-          <w:color w:val="1F497D" w:themeColor="text2"/>
-        </w:rPr>
-        <w:t>y' = 4{x^3} - 4mx</w:t>
-      </w:r>
-      <w:r>
-        <w:rPr>
-          <w:color w:val="1F497D" w:themeColor="text2"/>
-        </w:rPr>
-        <w:t>$$</w:t>
-      </w:r>
-    </w:p>
-    <w:p>
-      <w:pPr>
-        <w:jc w:val="center"/>
-        <w:rPr>
-          <w:color w:val="1F497D" w:themeColor="text2"/>
-        </w:rPr>
-      </w:pPr>
-      <w:r>
-        <w:rPr>
-          <w:noProof/>
-          <w:color w:val="1F497D" w:themeColor="text2"/>
-          <w:lang w:eastAsia="ja-JP"/>
-        </w:rPr>
-        <w:drawing>
-          <wp:inline distT="0" distB="0" distL="0" distR="0" wp14:anchorId="74BFE52C" wp14:editId="00C7BEED">
-            <wp:extent cx="2552368" cy="1812898"/>
-            <wp:effectExtent l="0" t="0" r="635" b="0"/>
-            <wp:docPr id="8" name="Picture 8"/>
-            <wp:cNvGraphicFramePr>
-              <a:graphicFrameLocks xmlns:a="http://schemas.openxmlformats.org/drawingml/2006/main" noChangeAspect="1"/>
-            </wp:cNvGraphicFramePr>
-            <a:graphic xmlns:a="http://schemas.openxmlformats.org/drawingml/2006/main">
-              <a:graphicData uri="http://schemas.openxmlformats.org/drawingml/2006/picture">
-                <pic:pic xmlns:pic="http://schemas.openxmlformats.org/drawingml/2006/picture">
-                  <pic:nvPicPr>
-                    <pic:cNvPr id="0" name="avar.jpg"/>
-                    <pic:cNvPicPr/>
-                  </pic:nvPicPr>
-                  <pic:blipFill>
-                    <a:blip r:embed="rId6">
-                      <a:extLst>
-                        <a:ext uri="{28A0092B-C50C-407E-A947-70E740481C1C}">
-                          <a14:useLocalDpi xmlns:a14="http://schemas.microsoft.com/office/drawing/2010/main" val="0"/>
-                        </a:ext>
-                      </a:extLst>
-                    </a:blip>
-                    <a:stretch>
-                      <a:fillRect/>
-                    </a:stretch>
-                  </pic:blipFill>
-                  <pic:spPr>
-                    <a:xfrm>
-                      <a:off x="0" y="0"/>
-                      <a:ext cx="2560224" cy="1818478"/>
-                    </a:xfrm>
-                    <a:prstGeom prst="rect">
-                      <a:avLst/>
-                    </a:prstGeom>
-                  </pic:spPr>
-                </pic:pic>
-              </a:graphicData>
-            </a:graphic>
-          </wp:inline>
-        </w:drawing>
-      </w:r>
-    </w:p>
-    <w:p>
-      <w:pPr>
-        <w:rPr>
-          <w:color w:val="1F497D" w:themeColor="text2"/>
-        </w:rPr>
-      </w:pPr>
-      <w:r>
-        <w:rPr>
-          <w:color w:val="1F497D" w:themeColor="text2"/>
-        </w:rPr>
-        <w:t>$$</w:t>
-      </w:r>
-      <w:r>
-        <w:rPr>
-          <w:color w:val="1F497D" w:themeColor="text2"/>
-        </w:rPr>
-        <w:t>y' = 0 \Leftrightarrow 4{x^3} - 4mx = 0 \Leftrightarrow \left[\begin{array}{l}x = 0\\{x^2} = m\end{array} \right.</w:t>
-      </w:r>
-      <w:r>
-        <w:rPr>
-          <w:color w:val="1F497D" w:themeColor="text2"/>
-        </w:rPr>
-        <w:t>$$</w:t>
-      </w:r>
-    </w:p>
-    <w:p>
-      <w:pPr>
-        <w:rPr>
-          <w:color w:val="1F497D" w:themeColor="text2"/>
-        </w:rPr>
-      </w:pPr>
-      <w:r>
-        <w:rPr>
-          <w:color w:val="1F497D" w:themeColor="text2"/>
-        </w:rPr>
-        <w:t>5</w:t>
-      </w:r>
-      <w:r>
-        <w:rPr>
-          <w:color w:val="1F497D" w:themeColor="text2"/>
-        </w:rPr>
-        <w:t xml:space="preserve">Đồ thị hàm số có ba điểm cực trị </w:t>
-      </w:r>
-      <w:r>
-        <w:rPr>
-          <w:color w:val="1F497D" w:themeColor="text2"/>
-        </w:rPr>
-        <w:t>$$</w:t>
-      </w:r>
-      <w:r>
-        <w:rPr>
-          <w:color w:val="1F497D" w:themeColor="text2"/>
-        </w:rPr>
-        <w:t>\Leftrightarrow y' = 0</w:t>
-      </w:r>
-      <w:r>
-        <w:rPr>
-          <w:color w:val="1F497D" w:themeColor="text2"/>
-        </w:rPr>
-        <w:t>$$</w:t>
-      </w:r>
-      <w:r>
-        <w:rPr>
-          <w:color w:val="1F497D" w:themeColor="text2"/>
-        </w:rPr>
-        <w:t xml:space="preserve"> có 3 nghiệm phân biệt </w:t>
-      </w:r>
-      <w:r>
-        <w:rPr>
-          <w:color w:val="1F497D" w:themeColor="text2"/>
-        </w:rPr>
-        <w:t>$$</w:t>
-      </w:r>
-      <w:r>
-        <w:rPr>
-          <w:color w:val="1F497D" w:themeColor="text2"/>
-        </w:rPr>
-        <w:t>m &gt; 0.</w:t>
-      </w:r>
-      <w:r>
-        <w:rPr>
-          <w:color w:val="1F497D" w:themeColor="text2"/>
-        </w:rPr>
-        <w:t>$$</w:t>
-      </w:r>
-      <w:r>
-        <w:rPr>
-          <w:color w:val="1F497D" w:themeColor="text2"/>
-        </w:rPr>
-        <w:t xml:space="preserve"> </w:t>
-      </w:r>
-      <w:r>
-        <w:rPr>
-          <w:color w:val="1F497D" w:themeColor="text2"/>
-        </w:rPr>
-        <w:t>5</w:t>
-      </w:r>
-      <w:r>
-        <w:rPr>
-          <w:color w:val="1F497D" w:themeColor="text2"/>
-        </w:rPr>
-        <w:t xml:space="preserve">Khi ấy, ba điểm cực trị là </w:t>
-      </w:r>
-      <w:r>
-        <w:rPr>
-          <w:color w:val="1F497D" w:themeColor="text2"/>
-        </w:rPr>
-        <w:t>$$</w:t>
-      </w:r>
-      <w:r>
-        <w:rPr>
-          <w:color w:val="1F497D" w:themeColor="text2"/>
-        </w:rPr>
-        <w:t>A\left({0; 1} \right),</w:t>
-      </w:r>
-      <w:r>
-        <w:rPr>
-          <w:color w:val="1F497D" w:themeColor="text2"/>
-        </w:rPr>
-        <w:t>$$</w:t>
-      </w:r>
-      <w:r>
-        <w:rPr>
-          <w:color w:val="1F497D" w:themeColor="text2"/>
-        </w:rPr>
-        <w:t xml:space="preserve"> </w:t>
-      </w:r>
-      <w:r>
-        <w:rPr>
-          <w:color w:val="1F497D" w:themeColor="text2"/>
-        </w:rPr>
         <w:t>$$</w:t>
       </w:r>
       <w:r>
@@ -2766,13 +2327,7 @@
         <w:rPr>
           <w:color w:val="1F497D" w:themeColor="text2"/>
         </w:rPr>
-        <w:t>5</w:t>
-      </w:r>
-      <w:r>
-        <w:rPr>
-          <w:color w:val="1F497D" w:themeColor="text2"/>
-        </w:rPr>
-        <w:t>$$</w:t>
+        <w:t>5$$</w:t>
       </w:r>
       <w:r>
         <w:rPr>
@@ -2856,10 +2411,7 @@
     </w:p>
     <w:p/>
     <w:p/>
-    <w:p>
-      <w:bookmarkStart w:id="0" w:name="_GoBack"/>
-      <w:bookmarkEnd w:id="0"/>
-    </w:p>
+    <w:p/>
     <w:sectPr>
       <w:pgSz w:w="12240" w:h="15840"/>
       <w:pgMar w:top="1440" w:right="1440" w:bottom="1440" w:left="1440" w:header="720" w:footer="720" w:gutter="0"/>
